--- a/documento-requisitos.docx
+++ b/documento-requisitos.docx
@@ -71,7 +71,7 @@
       <w:tblPr>
         <w:tblW w:w="8789" w:type="dxa"/>
         <w:jc w:val="left"/>
-        <w:tblInd w:w="-6" w:type="dxa"/>
+        <w:tblInd w:w="-7" w:type="dxa"/>
         <w:tblLayout w:type="fixed"/>
         <w:tblCellMar>
           <w:top w:w="0" w:type="dxa"/>
@@ -249,35 +249,7 @@
                 <w:rFonts w:cs="Times;Times New Roman" w:ascii="Times;Times New Roman" w:hAnsi="Times;Times New Roman"/>
                 <w:lang w:val="pt-BR"/>
               </w:rPr>
-              <w:t>04</w:t>
-            </w:r>
-            <w:r>
-              <w:rPr>
-                <w:rFonts w:cs="Times;Times New Roman" w:ascii="Times;Times New Roman" w:hAnsi="Times;Times New Roman"/>
-                <w:lang w:val="pt-BR"/>
-              </w:rPr>
-              <w:t>/1</w:t>
-            </w:r>
-            <w:r>
-              <w:rPr>
-                <w:rFonts w:cs="Times;Times New Roman" w:ascii="Times;Times New Roman" w:hAnsi="Times;Times New Roman"/>
-                <w:lang w:val="pt-BR"/>
-              </w:rPr>
-              <w:t>2</w:t>
-            </w:r>
-            <w:r>
-              <w:rPr>
-                <w:rFonts w:cs="Times;Times New Roman" w:ascii="Times;Times New Roman" w:hAnsi="Times;Times New Roman"/>
-                <w:lang w:val="pt-BR"/>
-              </w:rPr>
-              <w:t>/202</w:t>
-            </w:r>
-            <w:r>
-              <w:rPr>
-                <w:rFonts w:cs="Times;Times New Roman" w:ascii="Times;Times New Roman" w:hAnsi="Times;Times New Roman"/>
-                <w:lang w:val="pt-BR"/>
-              </w:rPr>
-              <w:t>5</w:t>
+              <w:t>04/12/2025</w:t>
             </w:r>
           </w:p>
         </w:tc>
@@ -306,14 +278,7 @@
                 <w:rFonts w:cs="Times;Times New Roman" w:ascii="Times;Times New Roman" w:hAnsi="Times;Times New Roman"/>
                 <w:lang w:val="pt-BR"/>
               </w:rPr>
-              <w:t>1</w:t>
-            </w:r>
-            <w:r>
-              <w:rPr>
-                <w:rFonts w:cs="Times;Times New Roman" w:ascii="Times;Times New Roman" w:hAnsi="Times;Times New Roman"/>
-                <w:lang w:val="pt-BR"/>
-              </w:rPr>
-              <w:t>.0</w:t>
+              <w:t>1.0</w:t>
             </w:r>
           </w:p>
         </w:tc>
@@ -395,6 +360,7 @@
           <w:ilvl w:val="0"/>
           <w:numId w:val="0"/>
         </w:numPr>
+        <w:ind w:hanging="0" w:left="0"/>
         <w:outlineLvl w:val="0"/>
         <w:rPr/>
       </w:pPr>
@@ -430,6 +396,7 @@
               <w:webHidden/>
               <w:rStyle w:val="Vnculodendice"/>
               <w:szCs w:val="28"/>
+              <w:vanish w:val="false"/>
             </w:rPr>
             <w:instrText xml:space="preserve"> TOC \z \o "1-3" \h</w:instrText>
           </w:r>
@@ -438,6 +405,7 @@
               <w:webHidden/>
               <w:rStyle w:val="Vnculodendice"/>
               <w:szCs w:val="28"/>
+              <w:vanish w:val="false"/>
             </w:rPr>
             <w:fldChar w:fldCharType="separate"/>
           </w:r>
@@ -446,6 +414,7 @@
               <w:rPr>
                 <w:webHidden/>
                 <w:rStyle w:val="Vnculodendice"/>
+                <w:vanish w:val="false"/>
                 <w:szCs w:val="28"/>
               </w:rPr>
               <w:t>1.</w:t>
@@ -492,6 +461,7 @@
               <w:rPr>
                 <w:webHidden/>
                 <w:rStyle w:val="Vnculodendice"/>
+                <w:vanish w:val="false"/>
                 <w:szCs w:val="26"/>
                 <w:lang w:eastAsia="pt-BR"/>
               </w:rPr>
@@ -541,6 +511,7 @@
               <w:rPr>
                 <w:webHidden/>
                 <w:rStyle w:val="Vnculodendice"/>
+                <w:vanish w:val="false"/>
                 <w:szCs w:val="26"/>
                 <w:lang w:eastAsia="pt-BR"/>
               </w:rPr>
@@ -590,6 +561,7 @@
               <w:rPr>
                 <w:webHidden/>
                 <w:rStyle w:val="Vnculodendice"/>
+                <w:vanish w:val="false"/>
                 <w:lang w:eastAsia="pt-BR"/>
               </w:rPr>
               <w:t>1.2.1</w:t>
@@ -630,6 +602,7 @@
               <w:rPr>
                 <w:webHidden/>
                 <w:rStyle w:val="Vnculodendice"/>
+                <w:vanish w:val="false"/>
                 <w:lang w:eastAsia="pt-BR"/>
               </w:rPr>
               <w:t>1.2.2</w:t>
@@ -671,6 +644,7 @@
               <w:rPr>
                 <w:webHidden/>
                 <w:rStyle w:val="Vnculodendice"/>
+                <w:vanish w:val="false"/>
                 <w:szCs w:val="28"/>
               </w:rPr>
               <w:t>2.</w:t>
@@ -717,6 +691,7 @@
               <w:rPr>
                 <w:webHidden/>
                 <w:rStyle w:val="Vnculodendice"/>
+                <w:vanish w:val="false"/>
                 <w:szCs w:val="26"/>
                 <w:lang w:eastAsia="pt-BR"/>
               </w:rPr>
@@ -767,6 +742,7 @@
               <w:rPr>
                 <w:webHidden/>
                 <w:rStyle w:val="Vnculodendice"/>
+                <w:vanish w:val="false"/>
                 <w:szCs w:val="28"/>
               </w:rPr>
               <w:t>3.</w:t>
@@ -814,6 +790,7 @@
                 <w:webHidden/>
                 <w:rStyle w:val="Vnculodendice"/>
                 <w:iCs/>
+                <w:vanish w:val="false"/>
                 <w:szCs w:val="26"/>
                 <w:lang w:eastAsia="pt-BR"/>
               </w:rPr>
@@ -863,6 +840,7 @@
               <w:rPr>
                 <w:webHidden/>
                 <w:rStyle w:val="Vnculodendice"/>
+                <w:vanish w:val="false"/>
                 <w:lang w:eastAsia="pt-BR"/>
               </w:rPr>
               <w:t xml:space="preserve">[RF001] </w:t>
@@ -899,6 +877,7 @@
               <w:rPr>
                 <w:webHidden/>
                 <w:rStyle w:val="Vnculodendice"/>
+                <w:vanish w:val="false"/>
                 <w:lang w:eastAsia="pt-BR"/>
               </w:rPr>
               <w:t xml:space="preserve">[RF002] </w:t>
@@ -935,6 +914,7 @@
               <w:rPr>
                 <w:webHidden/>
                 <w:rStyle w:val="Vnculodendice"/>
+                <w:vanish w:val="false"/>
                 <w:lang w:eastAsia="pt-BR"/>
               </w:rPr>
               <w:t xml:space="preserve">[RF003] </w:t>
@@ -973,6 +953,7 @@
                 <w:webHidden/>
                 <w:rStyle w:val="Vnculodendice"/>
                 <w:iCs/>
+                <w:vanish w:val="false"/>
                 <w:szCs w:val="26"/>
                 <w:lang w:eastAsia="pt-BR"/>
               </w:rPr>
@@ -1022,6 +1003,7 @@
               <w:rPr>
                 <w:webHidden/>
                 <w:rStyle w:val="Vnculodendice"/>
+                <w:vanish w:val="false"/>
                 <w:lang w:eastAsia="pt-BR"/>
               </w:rPr>
               <w:t xml:space="preserve">[RF001] </w:t>
@@ -1058,6 +1040,7 @@
               <w:rPr>
                 <w:webHidden/>
                 <w:rStyle w:val="Vnculodendice"/>
+                <w:vanish w:val="false"/>
                 <w:lang w:eastAsia="pt-BR"/>
               </w:rPr>
               <w:t xml:space="preserve">[RF002] </w:t>
@@ -1094,6 +1077,7 @@
               <w:rPr>
                 <w:webHidden/>
                 <w:rStyle w:val="Vnculodendice"/>
+                <w:vanish w:val="false"/>
                 <w:lang w:eastAsia="pt-BR"/>
               </w:rPr>
               <w:t xml:space="preserve">[RF003] </w:t>
@@ -1132,6 +1116,7 @@
                 <w:webHidden/>
                 <w:rStyle w:val="Vnculodendice"/>
                 <w:iCs/>
+                <w:vanish w:val="false"/>
                 <w:szCs w:val="26"/>
                 <w:lang w:eastAsia="pt-BR"/>
               </w:rPr>
@@ -1181,6 +1166,7 @@
               <w:rPr>
                 <w:webHidden/>
                 <w:rStyle w:val="Vnculodendice"/>
+                <w:vanish w:val="false"/>
                 <w:lang w:eastAsia="pt-BR"/>
               </w:rPr>
               <w:t xml:space="preserve">[RF001] </w:t>
@@ -1219,6 +1205,7 @@
                 <w:webHidden/>
                 <w:rStyle w:val="Vnculodendice"/>
                 <w:iCs/>
+                <w:vanish w:val="false"/>
                 <w:szCs w:val="26"/>
                 <w:lang w:eastAsia="pt-BR"/>
               </w:rPr>
@@ -1268,6 +1255,7 @@
               <w:rPr>
                 <w:webHidden/>
                 <w:rStyle w:val="Vnculodendice"/>
+                <w:vanish w:val="false"/>
                 <w:lang w:eastAsia="pt-BR"/>
               </w:rPr>
               <w:t xml:space="preserve">[RF001] </w:t>
@@ -1304,6 +1292,7 @@
               <w:rPr>
                 <w:webHidden/>
                 <w:rStyle w:val="Vnculodendice"/>
+                <w:vanish w:val="false"/>
                 <w:lang w:eastAsia="pt-BR"/>
               </w:rPr>
               <w:t xml:space="preserve">[RF002] </w:t>
@@ -1340,6 +1329,7 @@
               <w:rPr>
                 <w:webHidden/>
                 <w:rStyle w:val="Vnculodendice"/>
+                <w:vanish w:val="false"/>
                 <w:lang w:eastAsia="pt-BR"/>
               </w:rPr>
               <w:t>[RF003] Importar metodologia</w:t>
@@ -1362,6 +1352,7 @@
               <w:rPr>
                 <w:webHidden/>
                 <w:rStyle w:val="Vnculodendice"/>
+                <w:vanish w:val="false"/>
                 <w:lang w:eastAsia="pt-BR"/>
               </w:rPr>
               <w:t xml:space="preserve">[RF004] </w:t>
@@ -1398,6 +1389,7 @@
               <w:rPr>
                 <w:webHidden/>
                 <w:rStyle w:val="Vnculodendice"/>
+                <w:vanish w:val="false"/>
                 <w:lang w:eastAsia="pt-BR"/>
               </w:rPr>
               <w:t xml:space="preserve">[RF005] </w:t>
@@ -1436,6 +1428,7 @@
               <w:rPr>
                 <w:webHidden/>
                 <w:rStyle w:val="Vnculodendice"/>
+                <w:vanish w:val="false"/>
                 <w:szCs w:val="28"/>
               </w:rPr>
               <w:t>4.</w:t>
@@ -1481,6 +1474,7 @@
               <w:rPr>
                 <w:webHidden/>
                 <w:rStyle w:val="Vnculodendice"/>
+                <w:vanish w:val="false"/>
                 <w:lang w:eastAsia="pt-BR"/>
               </w:rPr>
               <w:t xml:space="preserve">[NF001] </w:t>
@@ -1517,6 +1511,7 @@
               <w:rPr>
                 <w:webHidden/>
                 <w:rStyle w:val="Vnculodendice"/>
+                <w:vanish w:val="false"/>
                 <w:lang w:eastAsia="pt-BR"/>
               </w:rPr>
               <w:t xml:space="preserve">[NF002] </w:t>
@@ -1553,6 +1548,7 @@
               <w:rPr>
                 <w:webHidden/>
                 <w:rStyle w:val="Vnculodendice"/>
+                <w:vanish w:val="false"/>
                 <w:lang w:eastAsia="pt-BR"/>
               </w:rPr>
               <w:t xml:space="preserve">[NF003] </w:t>
@@ -1595,6 +1591,7 @@
                 <w:b w:val="false"/>
                 <w:caps w:val="false"/>
                 <w:smallCaps w:val="false"/>
+                <w:vanish w:val="false"/>
                 <w:szCs w:val="28"/>
               </w:rPr>
               <w:t>5.</w:t>
@@ -2083,7 +2080,13 @@
         <w:rPr>
           <w:iCs/>
         </w:rPr>
-        <w:t>Inserir crédito</w:t>
+        <w:t xml:space="preserve">Inserir </w:t>
+      </w:r>
+      <w:r>
+        <w:rPr>
+          <w:iCs/>
+        </w:rPr>
+        <w:t>valores de crédito</w:t>
       </w:r>
     </w:p>
     <w:p>
@@ -2100,7 +2103,15 @@
       </w:r>
       <w:r>
         <w:rPr/>
-        <w:t>Este caso de uso permite que o usuário crie e armazene um novo componente no sistema.</w:t>
+        <w:t xml:space="preserve">Este caso de uso permite que o usuário </w:t>
+      </w:r>
+      <w:r>
+        <w:rPr/>
+        <w:t>insira um valor monetário recebido</w:t>
+      </w:r>
+      <w:r>
+        <w:rPr/>
+        <w:t>.</w:t>
       </w:r>
     </w:p>
     <w:p>
@@ -2121,7 +2132,7 @@
       <w:tblPr>
         <w:tblW w:w="8435" w:type="dxa"/>
         <w:jc w:val="left"/>
-        <w:tblInd w:w="-108" w:type="dxa"/>
+        <w:tblInd w:w="-109" w:type="dxa"/>
         <w:tblLayout w:type="fixed"/>
         <w:tblCellMar>
           <w:top w:w="0" w:type="dxa"/>
@@ -2137,8 +2148,8 @@
         <w:gridCol w:w="1984"/>
         <w:gridCol w:w="425"/>
         <w:gridCol w:w="1985"/>
-        <w:gridCol w:w="425"/>
-        <w:gridCol w:w="1380"/>
+        <w:gridCol w:w="426"/>
+        <w:gridCol w:w="1379"/>
       </w:tblGrid>
       <w:tr>
         <w:trPr/>
@@ -2247,7 +2258,7 @@
         </w:tc>
         <w:tc>
           <w:tcPr>
-            <w:tcW w:w="425" w:type="dxa"/>
+            <w:tcW w:w="426" w:type="dxa"/>
             <w:tcBorders/>
           </w:tcPr>
           <w:p>
@@ -2269,7 +2280,7 @@
         </w:tc>
         <w:tc>
           <w:tcPr>
-            <w:tcW w:w="1380" w:type="dxa"/>
+            <w:tcW w:w="1379" w:type="dxa"/>
             <w:tcBorders/>
           </w:tcPr>
           <w:p>
@@ -2334,7 +2345,19 @@
       </w:r>
       <w:r>
         <w:rPr/>
-        <w:t>: um componente é cadastrado no sistema</w:t>
+        <w:t xml:space="preserve">: um </w:t>
+      </w:r>
+      <w:r>
+        <w:rPr/>
+        <w:t>valor</w:t>
+      </w:r>
+      <w:r>
+        <w:rPr/>
+        <w:t xml:space="preserve"> é cadastrado no sistema </w:t>
+      </w:r>
+      <w:r>
+        <w:rPr/>
+        <w:t>como entrada financeira.</w:t>
       </w:r>
     </w:p>
     <w:p>
@@ -2344,6 +2367,7 @@
           <w:ilvl w:val="0"/>
           <w:numId w:val="0"/>
         </w:numPr>
+        <w:ind w:hanging="0" w:left="0"/>
         <w:outlineLvl w:val="0"/>
         <w:rPr>
           <w:i/>
@@ -2360,7 +2384,6 @@
       <w:pPr>
         <w:pStyle w:val="Requisito"/>
         <w:ind w:hanging="0" w:left="0"/>
-        <w:outlineLvl w:val="0"/>
         <w:rPr/>
       </w:pPr>
       <w:r>
@@ -2369,18 +2392,32 @@
         </w:rPr>
         <w:t xml:space="preserve"> </w:t>
       </w:r>
-      <w:bookmarkStart w:id="12" w:name="__RefHeading___Toc35261023"/>
-      <w:r>
-        <w:rPr/>
-        <w:t xml:space="preserve">[RF002] </w:t>
-      </w:r>
+      <w:bookmarkStart w:id="12" w:name="__RefHeading___Toc35261022_Copia_1"/>
+      <w:r>
+        <w:rPr/>
+        <w:t>[RF00</w:t>
+      </w:r>
+      <w:r>
+        <w:rPr/>
+        <w:t>2</w:t>
+      </w:r>
+      <w:r>
+        <w:rPr/>
+        <w:t xml:space="preserve">] </w:t>
+      </w:r>
+      <w:bookmarkEnd w:id="12"/>
       <w:r>
         <w:rPr>
           <w:iCs/>
         </w:rPr>
-        <w:t>Excluir componente</w:t>
-      </w:r>
-      <w:bookmarkEnd w:id="12"/>
+        <w:t xml:space="preserve">Inserir </w:t>
+      </w:r>
+      <w:r>
+        <w:rPr>
+          <w:iCs/>
+        </w:rPr>
+        <w:t>valores de débito</w:t>
+      </w:r>
     </w:p>
     <w:p>
       <w:pPr>
@@ -2392,17 +2429,19 @@
         <w:rPr>
           <w:b/>
         </w:rPr>
-        <w:t>Descrição do caso de uso:</w:t>
-      </w:r>
-      <w:r>
-        <w:rPr>
-          <w:bCs/>
-        </w:rPr>
-        <w:t xml:space="preserve"> </w:t>
-      </w:r>
-      <w:r>
-        <w:rPr/>
-        <w:t>Este caso de uso permite que o usuário exclua um componente do cadastro de componentes do sistema. Um componente pode ser excluído de qualquer instanciação de metodologia (árvore).</w:t>
+        <w:t xml:space="preserve">Descrição do caso de uso: </w:t>
+      </w:r>
+      <w:r>
+        <w:rPr/>
+        <w:t xml:space="preserve">Este caso de uso permite que o usuário </w:t>
+      </w:r>
+      <w:r>
+        <w:rPr/>
+        <w:t>insira um valor monetário gasto</w:t>
+      </w:r>
+      <w:r>
+        <w:rPr/>
+        <w:t>.</w:t>
       </w:r>
     </w:p>
     <w:p>
@@ -2423,7 +2462,7 @@
       <w:tblPr>
         <w:tblW w:w="8435" w:type="dxa"/>
         <w:jc w:val="left"/>
-        <w:tblInd w:w="-108" w:type="dxa"/>
+        <w:tblInd w:w="-109" w:type="dxa"/>
         <w:tblLayout w:type="fixed"/>
         <w:tblCellMar>
           <w:top w:w="0" w:type="dxa"/>
@@ -2439,8 +2478,8 @@
         <w:gridCol w:w="1984"/>
         <w:gridCol w:w="425"/>
         <w:gridCol w:w="1985"/>
-        <w:gridCol w:w="425"/>
-        <w:gridCol w:w="1380"/>
+        <w:gridCol w:w="426"/>
+        <w:gridCol w:w="1379"/>
       </w:tblGrid>
       <w:tr>
         <w:trPr/>
@@ -2549,7 +2588,7 @@
         </w:tc>
         <w:tc>
           <w:tcPr>
-            <w:tcW w:w="425" w:type="dxa"/>
+            <w:tcW w:w="426" w:type="dxa"/>
             <w:tcBorders/>
           </w:tcPr>
           <w:p>
@@ -2571,7 +2610,7 @@
         </w:tc>
         <w:tc>
           <w:tcPr>
-            <w:tcW w:w="1380" w:type="dxa"/>
+            <w:tcW w:w="1379" w:type="dxa"/>
             <w:tcBorders/>
           </w:tcPr>
           <w:p>
@@ -2592,30 +2631,17 @@
     <w:p>
       <w:pPr>
         <w:pStyle w:val="Normal"/>
+        <w:rPr/>
+      </w:pPr>
+      <w:r>
         <w:rPr>
           <w:b/>
         </w:rPr>
-      </w:pPr>
-      <w:r>
-        <w:rPr>
-          <w:b/>
-        </w:rPr>
-      </w:r>
-    </w:p>
-    <w:p>
-      <w:pPr>
-        <w:pStyle w:val="Normal"/>
-        <w:rPr/>
-      </w:pPr>
-      <w:r>
-        <w:rPr>
-          <w:b/>
-        </w:rPr>
         <w:t>Entradas e pré-condições</w:t>
       </w:r>
       <w:r>
         <w:rPr/>
-        <w:t>: recebe como entrada o componente que se deseja excluir</w:t>
+        <w:t>: não tem.</w:t>
       </w:r>
     </w:p>
     <w:p>
@@ -2639,17 +2665,70 @@
     <w:p>
       <w:pPr>
         <w:pStyle w:val="Normal"/>
-        <w:rPr/>
+        <w:numPr>
+          <w:ilvl w:val="0"/>
+          <w:numId w:val="0"/>
+        </w:numPr>
+        <w:ind w:hanging="0" w:left="0"/>
+        <w:outlineLvl w:val="0"/>
+        <w:rPr>
+          <w:i/>
+          <w:i/>
+        </w:rPr>
       </w:pPr>
       <w:r>
         <w:rPr>
           <w:b/>
+          <w:i/>
         </w:rPr>
         <w:t>Saídas e pós-condição</w:t>
       </w:r>
       <w:r>
-        <w:rPr/>
-        <w:t>: o usuário consegue excluir o componente que deseja</w:t>
+        <w:rPr>
+          <w:i/>
+        </w:rPr>
+        <w:t xml:space="preserve">: um </w:t>
+      </w:r>
+      <w:r>
+        <w:rPr>
+          <w:i/>
+        </w:rPr>
+        <w:t>valor</w:t>
+      </w:r>
+      <w:r>
+        <w:rPr>
+          <w:i/>
+        </w:rPr>
+        <w:t xml:space="preserve"> é cadastrado no sistema </w:t>
+      </w:r>
+      <w:r>
+        <w:rPr>
+          <w:i/>
+        </w:rPr>
+        <w:t>como saída financeira.</w:t>
+      </w:r>
+      <w:r>
+        <w:br w:type="page"/>
+      </w:r>
+    </w:p>
+    <w:p>
+      <w:pPr>
+        <w:pStyle w:val="Normal"/>
+        <w:numPr>
+          <w:ilvl w:val="0"/>
+          <w:numId w:val="0"/>
+        </w:numPr>
+        <w:ind w:hanging="0" w:left="0"/>
+        <w:outlineLvl w:val="0"/>
+        <w:rPr>
+          <w:i/>
+          <w:i/>
+        </w:rPr>
+      </w:pPr>
+      <w:r>
+        <w:rPr>
+          <w:i/>
+        </w:rPr>
       </w:r>
     </w:p>
     <w:p>
@@ -2659,17 +2738,37 @@
         <w:outlineLvl w:val="0"/>
         <w:rPr/>
       </w:pPr>
-      <w:bookmarkStart w:id="13" w:name="__RefHeading___Toc35261024"/>
+      <w:r>
+        <w:rPr>
+          <w:rFonts w:eastAsia="Arial"/>
+        </w:rPr>
+        <w:t xml:space="preserve"> </w:t>
+      </w:r>
+      <w:bookmarkStart w:id="13" w:name="__RefHeading___Toc35261023"/>
+      <w:r>
+        <w:rPr/>
+        <w:t>[RF00</w:t>
+      </w:r>
+      <w:r>
+        <w:rPr/>
+        <w:t>3</w:t>
+      </w:r>
+      <w:r>
+        <w:rPr/>
+        <w:t xml:space="preserve">] </w:t>
+      </w:r>
+      <w:r>
+        <w:rPr>
+          <w:iCs/>
+        </w:rPr>
+        <w:t xml:space="preserve">Excluir </w:t>
+      </w:r>
       <w:bookmarkEnd w:id="13"/>
       <w:r>
-        <w:rPr/>
-        <w:t xml:space="preserve">[RF003] </w:t>
-      </w:r>
-      <w:r>
         <w:rPr>
           <w:iCs/>
         </w:rPr>
-        <w:t>Alterar componente</w:t>
+        <w:t>valores inseridos no sistema</w:t>
       </w:r>
     </w:p>
     <w:p>
@@ -2692,7 +2791,23 @@
       </w:r>
       <w:r>
         <w:rPr/>
-        <w:t>Este caso de uso permite que o usuário altere os dados de um componente.</w:t>
+        <w:t xml:space="preserve">Este caso de uso permite que o usuário exclua um </w:t>
+      </w:r>
+      <w:r>
+        <w:rPr/>
+        <w:t>valor</w:t>
+      </w:r>
+      <w:r>
+        <w:rPr/>
+        <w:t xml:space="preserve"> do cadastro de </w:t>
+      </w:r>
+      <w:r>
+        <w:rPr/>
+        <w:t>créditos e débitos n</w:t>
+      </w:r>
+      <w:r>
+        <w:rPr/>
+        <w:t>o sistema.</w:t>
       </w:r>
     </w:p>
     <w:p>
@@ -2713,7 +2828,7 @@
       <w:tblPr>
         <w:tblW w:w="8435" w:type="dxa"/>
         <w:jc w:val="left"/>
-        <w:tblInd w:w="-108" w:type="dxa"/>
+        <w:tblInd w:w="-109" w:type="dxa"/>
         <w:tblLayout w:type="fixed"/>
         <w:tblCellMar>
           <w:top w:w="0" w:type="dxa"/>
@@ -2729,8 +2844,8 @@
         <w:gridCol w:w="1984"/>
         <w:gridCol w:w="425"/>
         <w:gridCol w:w="1985"/>
-        <w:gridCol w:w="425"/>
-        <w:gridCol w:w="1380"/>
+        <w:gridCol w:w="426"/>
+        <w:gridCol w:w="1379"/>
       </w:tblGrid>
       <w:tr>
         <w:trPr/>
@@ -2839,7 +2954,7 @@
         </w:tc>
         <w:tc>
           <w:tcPr>
-            <w:tcW w:w="425" w:type="dxa"/>
+            <w:tcW w:w="426" w:type="dxa"/>
             <w:tcBorders/>
           </w:tcPr>
           <w:p>
@@ -2861,7 +2976,7 @@
         </w:tc>
         <w:tc>
           <w:tcPr>
-            <w:tcW w:w="1380" w:type="dxa"/>
+            <w:tcW w:w="1379" w:type="dxa"/>
             <w:tcBorders/>
           </w:tcPr>
           <w:p>
@@ -2905,7 +3020,15 @@
       </w:r>
       <w:r>
         <w:rPr/>
-        <w:t>: recebe como entrada o componente que se deseja alterar.</w:t>
+        <w:t xml:space="preserve">: recebe como entrada o </w:t>
+      </w:r>
+      <w:r>
+        <w:rPr/>
+        <w:t>valor e tipo de dado</w:t>
+      </w:r>
+      <w:r>
+        <w:rPr/>
+        <w:t xml:space="preserve"> que se deseja excluir</w:t>
       </w:r>
     </w:p>
     <w:p>
@@ -2939,92 +3062,80 @@
       </w:r>
       <w:r>
         <w:rPr/>
-        <w:t>: um componente é alterado no sistema.</w:t>
-      </w:r>
-    </w:p>
-    <w:p>
-      <w:pPr>
-        <w:pStyle w:val="Normal"/>
-        <w:rPr>
-          <w:i/>
-          <w:i/>
-        </w:rPr>
-      </w:pPr>
-      <w:r>
-        <w:rPr>
-          <w:i/>
-        </w:rPr>
-      </w:r>
-    </w:p>
-    <w:p>
-      <w:pPr>
-        <w:pStyle w:val="Heading2"/>
-        <w:rPr>
-          <w:iCs/>
-        </w:rPr>
-      </w:pPr>
-      <w:bookmarkStart w:id="14" w:name="__RefHeading___Toc35261025"/>
-      <w:bookmarkEnd w:id="14"/>
-      <w:r>
-        <w:rPr>
-          <w:iCs/>
-        </w:rPr>
-        <w:t>Interface</w:t>
-      </w:r>
-    </w:p>
-    <w:p>
-      <w:pPr>
-        <w:pStyle w:val="Normal"/>
-        <w:rPr>
-          <w:iCs/>
-        </w:rPr>
-      </w:pPr>
-      <w:r>
-        <w:rPr>
-          <w:iCs/>
-        </w:rPr>
+        <w:t>: o usuário consegue excluir o componente que deseja</w:t>
       </w:r>
     </w:p>
     <w:p>
       <w:pPr>
         <w:pStyle w:val="Requisito"/>
         <w:ind w:hanging="0" w:left="0"/>
-        <w:rPr/>
-      </w:pPr>
-      <w:r>
-        <w:rPr>
-          <w:rFonts w:eastAsia="Arial"/>
+        <w:outlineLvl w:val="0"/>
+        <w:rPr/>
+      </w:pPr>
+      <w:bookmarkStart w:id="14" w:name="__RefHeading___Toc35261024"/>
+      <w:bookmarkEnd w:id="14"/>
+      <w:r>
+        <w:rPr/>
+        <w:t>[RF00</w:t>
+      </w:r>
+      <w:r>
+        <w:rPr/>
+        <w:t>4</w:t>
+      </w:r>
+      <w:r>
+        <w:rPr/>
+        <w:t xml:space="preserve">] </w:t>
+      </w:r>
+      <w:r>
+        <w:rPr>
+          <w:iCs/>
+        </w:rPr>
+        <w:t xml:space="preserve">Alterar </w:t>
+      </w:r>
+      <w:r>
+        <w:rPr>
+          <w:iCs/>
+        </w:rPr>
+        <w:t>valores inseridos no sistema</w:t>
+      </w:r>
+    </w:p>
+    <w:p>
+      <w:pPr>
+        <w:pStyle w:val="Normal"/>
+        <w:jc w:val="both"/>
+        <w:rPr/>
+      </w:pPr>
+      <w:r>
+        <w:rPr>
+          <w:b/>
+        </w:rPr>
+        <w:t>Descrição do caso de uso:</w:t>
+      </w:r>
+      <w:r>
+        <w:rPr>
+          <w:bCs/>
         </w:rPr>
         <w:t xml:space="preserve"> </w:t>
       </w:r>
-      <w:bookmarkStart w:id="15" w:name="__RefHeading___Toc35261026"/>
-      <w:r>
-        <w:rPr/>
-        <w:t xml:space="preserve">[RF001] </w:t>
-      </w:r>
-      <w:r>
-        <w:rPr>
-          <w:iCs/>
-        </w:rPr>
-        <w:t>Visualizar Componente</w:t>
-      </w:r>
-      <w:bookmarkEnd w:id="15"/>
-    </w:p>
-    <w:p>
-      <w:pPr>
-        <w:pStyle w:val="Normal"/>
-        <w:jc w:val="both"/>
-        <w:rPr/>
-      </w:pPr>
-      <w:r>
-        <w:rPr>
-          <w:b/>
-        </w:rPr>
-        <w:t xml:space="preserve">Descrição do caso de uso: </w:t>
-      </w:r>
-      <w:r>
-        <w:rPr/>
-        <w:t xml:space="preserve">Este caso de uso permite que o usuário visualize os dados de um determinado componente (todos os seus atributos, exceto aqueles que são considerados suas propriedades). </w:t>
+      <w:r>
+        <w:rPr/>
+        <w:t xml:space="preserve">Este caso de uso permite que o usuário altere os dados de um </w:t>
+      </w:r>
+      <w:r>
+        <w:rPr/>
+        <w:t>valor</w:t>
+      </w:r>
+      <w:r>
+        <w:rPr/>
+        <w:t xml:space="preserve"> do cadastro de </w:t>
+      </w:r>
+      <w:r>
+        <w:rPr/>
+        <w:t>créditos e débitos n</w:t>
+      </w:r>
+      <w:r>
+        <w:rPr/>
+        <w:t>o sistema.</w:t>
       </w:r>
     </w:p>
     <w:p>
@@ -3045,7 +3156,7 @@
       <w:tblPr>
         <w:tblW w:w="8435" w:type="dxa"/>
         <w:jc w:val="left"/>
-        <w:tblInd w:w="-108" w:type="dxa"/>
+        <w:tblInd w:w="-109" w:type="dxa"/>
         <w:tblLayout w:type="fixed"/>
         <w:tblCellMar>
           <w:top w:w="0" w:type="dxa"/>
@@ -3061,8 +3172,8 @@
         <w:gridCol w:w="1984"/>
         <w:gridCol w:w="425"/>
         <w:gridCol w:w="1985"/>
-        <w:gridCol w:w="425"/>
-        <w:gridCol w:w="1380"/>
+        <w:gridCol w:w="426"/>
+        <w:gridCol w:w="1379"/>
       </w:tblGrid>
       <w:tr>
         <w:trPr/>
@@ -3171,7 +3282,7 @@
         </w:tc>
         <w:tc>
           <w:tcPr>
-            <w:tcW w:w="425" w:type="dxa"/>
+            <w:tcW w:w="426" w:type="dxa"/>
             <w:tcBorders/>
           </w:tcPr>
           <w:p>
@@ -3193,7 +3304,7 @@
         </w:tc>
         <w:tc>
           <w:tcPr>
-            <w:tcW w:w="1380" w:type="dxa"/>
+            <w:tcW w:w="1379" w:type="dxa"/>
             <w:tcBorders/>
           </w:tcPr>
           <w:p>
@@ -3214,17 +3325,38 @@
     <w:p>
       <w:pPr>
         <w:pStyle w:val="Normal"/>
-        <w:rPr/>
-      </w:pPr>
-      <w:r>
         <w:rPr>
           <w:b/>
         </w:rPr>
+      </w:pPr>
+      <w:r>
+        <w:rPr>
+          <w:b/>
+        </w:rPr>
+      </w:r>
+    </w:p>
+    <w:p>
+      <w:pPr>
+        <w:pStyle w:val="Normal"/>
+        <w:rPr/>
+      </w:pPr>
+      <w:r>
+        <w:rPr>
+          <w:b/>
+        </w:rPr>
         <w:t>Entradas e pré-condições</w:t>
       </w:r>
       <w:r>
         <w:rPr/>
-        <w:t>: deve receber como entrada o componente que se deseja visualizar.</w:t>
+        <w:t xml:space="preserve">: recebe como entrada o </w:t>
+      </w:r>
+      <w:r>
+        <w:rPr/>
+        <w:t>valor e tipo de dado</w:t>
+      </w:r>
+      <w:r>
+        <w:rPr/>
+        <w:t xml:space="preserve"> que se deseja alterar.</w:t>
       </w:r>
     </w:p>
     <w:p>
@@ -3258,7 +3390,24 @@
       </w:r>
       <w:r>
         <w:rPr/>
-        <w:t>: o usuário visualiza o componente desejado</w:t>
+        <w:t xml:space="preserve">: um </w:t>
+      </w:r>
+      <w:r>
+        <w:rPr/>
+        <w:t>valor e tipo</w:t>
+      </w:r>
+      <w:r>
+        <w:rPr/>
+        <w:t xml:space="preserve"> é alterado no sistema.</w:t>
+      </w:r>
+    </w:p>
+    <w:p>
+      <w:pPr>
+        <w:pStyle w:val="Normal"/>
+        <w:rPr/>
+      </w:pPr>
+      <w:r>
+        <w:rPr/>
       </w:r>
     </w:p>
     <w:p>
@@ -3268,43 +3417,115 @@
         <w:outlineLvl w:val="0"/>
         <w:rPr/>
       </w:pPr>
-      <w:bookmarkStart w:id="16" w:name="__RefHeading___Toc35261027"/>
-      <w:bookmarkEnd w:id="16"/>
-      <w:r>
-        <w:rPr/>
-        <w:t xml:space="preserve">[RF002] </w:t>
+      <w:bookmarkStart w:id="15" w:name="__RefHeading___Toc35261024_Copia_1"/>
+      <w:bookmarkEnd w:id="15"/>
+      <w:r>
+        <w:rPr/>
+        <w:t>[RF00</w:t>
+      </w:r>
+      <w:r>
+        <w:rPr/>
+        <w:t>5</w:t>
+      </w:r>
+      <w:r>
+        <w:rPr/>
+        <w:t xml:space="preserve">] </w:t>
+      </w:r>
+      <w:r>
+        <w:rPr/>
+        <w:t>Categorizar</w:t>
       </w:r>
       <w:r>
         <w:rPr>
           <w:iCs/>
         </w:rPr>
-        <w:t>Copiar componente</w:t>
-      </w:r>
-    </w:p>
-    <w:p>
-      <w:pPr>
-        <w:pStyle w:val="Normal"/>
+        <w:t xml:space="preserve"> </w:t>
+      </w:r>
+      <w:r>
+        <w:rPr>
+          <w:iCs/>
+        </w:rPr>
+        <w:t>créditos inseridos no sistema</w:t>
+      </w:r>
+    </w:p>
+    <w:p>
+      <w:pPr>
+        <w:pStyle w:val="Normal"/>
+        <w:jc w:val="both"/>
         <w:rPr/>
       </w:pPr>
       <w:r>
         <w:rPr>
           <w:b/>
+        </w:rPr>
+        <w:t>Descrição do caso de uso:</w:t>
+      </w:r>
+      <w:r>
+        <w:rPr>
           <w:bCs/>
         </w:rPr>
-        <w:t>Descrição do caso de uso:</w:t>
-      </w:r>
-      <w:r>
+        <w:t xml:space="preserve"> </w:t>
+      </w:r>
+      <w:r>
+        <w:rPr/>
+        <w:t xml:space="preserve">Este caso de uso permite que o usuário </w:t>
+      </w:r>
+      <w:r>
+        <w:rPr/>
+        <w:t xml:space="preserve">categorize </w:t>
+      </w:r>
+      <w:r>
+        <w:rPr/>
+        <w:t xml:space="preserve">um </w:t>
+      </w:r>
+      <w:r>
+        <w:rPr/>
+        <w:t>valor</w:t>
+      </w:r>
+      <w:r>
+        <w:rPr/>
+        <w:t xml:space="preserve"> do cadastro de </w:t>
+      </w:r>
+      <w:r>
+        <w:rPr/>
+        <w:t>crédito inserido n</w:t>
+      </w:r>
+      <w:r>
+        <w:rPr/>
+        <w:t xml:space="preserve">o sistema </w:t>
+      </w:r>
+      <w:r>
+        <w:rPr/>
+        <w:t xml:space="preserve">em </w:t>
+      </w:r>
+      <w:r>
+        <w:rPr/>
+        <w:t>dizimável ou não</w:t>
+      </w:r>
+      <w:r>
+        <w:rPr/>
+        <w:t>.</w:t>
+      </w:r>
+    </w:p>
+    <w:p>
+      <w:pPr>
+        <w:pStyle w:val="Normal"/>
+        <w:jc w:val="both"/>
         <w:rPr>
           <w:bCs/>
         </w:rPr>
-        <w:t xml:space="preserve"> Este caso de uso permite que o usuário copie um componente do cadastro de componentes do sistema. Ou seja, copia o componente de onde ele estava e manda a cópia para a área de transferência.</w:t>
+      </w:pPr>
+      <w:r>
+        <w:rPr>
+          <w:bCs/>
+        </w:rPr>
       </w:r>
     </w:p>
     <w:tbl>
       <w:tblPr>
         <w:tblW w:w="8435" w:type="dxa"/>
         <w:jc w:val="left"/>
-        <w:tblInd w:w="-108" w:type="dxa"/>
+        <w:tblInd w:w="-109" w:type="dxa"/>
         <w:tblLayout w:type="fixed"/>
         <w:tblCellMar>
           <w:top w:w="0" w:type="dxa"/>
@@ -3320,8 +3541,8 @@
         <w:gridCol w:w="1984"/>
         <w:gridCol w:w="425"/>
         <w:gridCol w:w="1985"/>
-        <w:gridCol w:w="425"/>
-        <w:gridCol w:w="1380"/>
+        <w:gridCol w:w="426"/>
+        <w:gridCol w:w="1379"/>
       </w:tblGrid>
       <w:tr>
         <w:trPr/>
@@ -3430,7 +3651,7 @@
         </w:tc>
         <w:tc>
           <w:tcPr>
-            <w:tcW w:w="425" w:type="dxa"/>
+            <w:tcW w:w="426" w:type="dxa"/>
             <w:tcBorders/>
           </w:tcPr>
           <w:p>
@@ -3452,7 +3673,7 @@
         </w:tc>
         <w:tc>
           <w:tcPr>
-            <w:tcW w:w="1380" w:type="dxa"/>
+            <w:tcW w:w="1379" w:type="dxa"/>
             <w:tcBorders/>
           </w:tcPr>
           <w:p>
@@ -3473,18 +3694,38 @@
     <w:p>
       <w:pPr>
         <w:pStyle w:val="Normal"/>
-        <w:jc w:val="both"/>
-        <w:rPr/>
-      </w:pPr>
-      <w:r>
         <w:rPr>
           <w:b/>
         </w:rPr>
+      </w:pPr>
+      <w:r>
+        <w:rPr>
+          <w:b/>
+        </w:rPr>
+      </w:r>
+    </w:p>
+    <w:p>
+      <w:pPr>
+        <w:pStyle w:val="Normal"/>
+        <w:rPr/>
+      </w:pPr>
+      <w:r>
+        <w:rPr>
+          <w:b/>
+        </w:rPr>
         <w:t>Entradas e pré-condições</w:t>
       </w:r>
       <w:r>
         <w:rPr/>
-        <w:t>: recebe como entrada o componente que se deseja copiar.</w:t>
+        <w:t xml:space="preserve">: recebe como entrada o </w:t>
+      </w:r>
+      <w:r>
+        <w:rPr/>
+        <w:t>valor e tipo de dado</w:t>
+      </w:r>
+      <w:r>
+        <w:rPr/>
+        <w:t xml:space="preserve"> que se deseja alterar.</w:t>
       </w:r>
     </w:p>
     <w:p>
@@ -3508,7 +3749,6 @@
     <w:p>
       <w:pPr>
         <w:pStyle w:val="Normal"/>
-        <w:jc w:val="both"/>
         <w:rPr/>
       </w:pPr>
       <w:r>
@@ -3519,7 +3759,36 @@
       </w:r>
       <w:r>
         <w:rPr/>
-        <w:t>: o usuário consegue copiar o componente que deseja</w:t>
+        <w:t xml:space="preserve">: um </w:t>
+      </w:r>
+      <w:r>
+        <w:rPr/>
+        <w:t>tipo</w:t>
+      </w:r>
+      <w:r>
+        <w:rPr/>
+        <w:t xml:space="preserve"> é alterado no sistema.</w:t>
+      </w:r>
+      <w:r>
+        <w:br w:type="page"/>
+      </w:r>
+    </w:p>
+    <w:p>
+      <w:pPr>
+        <w:pStyle w:val="Normal"/>
+        <w:rPr/>
+      </w:pPr>
+      <w:r>
+        <w:rPr/>
+      </w:r>
+    </w:p>
+    <w:p>
+      <w:pPr>
+        <w:pStyle w:val="Normal"/>
+        <w:rPr/>
+      </w:pPr>
+      <w:r>
+        <w:rPr/>
       </w:r>
     </w:p>
     <w:p>
@@ -3529,17 +3798,41 @@
         <w:outlineLvl w:val="0"/>
         <w:rPr/>
       </w:pPr>
-      <w:bookmarkStart w:id="17" w:name="__RefHeading___Toc35261028"/>
-      <w:bookmarkEnd w:id="17"/>
-      <w:r>
-        <w:rPr/>
-        <w:t xml:space="preserve">[RF003] </w:t>
+      <w:bookmarkStart w:id="16" w:name="__RefHeading___Toc35261024_Copia_1_Copia"/>
+      <w:bookmarkEnd w:id="16"/>
+      <w:r>
+        <w:rPr/>
+        <w:t>[RF00</w:t>
+      </w:r>
+      <w:r>
+        <w:rPr/>
+        <w:t>6</w:t>
+      </w:r>
+      <w:r>
+        <w:rPr/>
+        <w:t xml:space="preserve">] </w:t>
+      </w:r>
+      <w:r>
+        <w:rPr/>
+        <w:t>Categorizar</w:t>
       </w:r>
       <w:r>
         <w:rPr>
           <w:iCs/>
         </w:rPr>
-        <w:t>Colar componentes</w:t>
+        <w:t xml:space="preserve"> </w:t>
+      </w:r>
+      <w:r>
+        <w:rPr>
+          <w:iCs/>
+        </w:rPr>
+        <w:t>débitos</w:t>
+      </w:r>
+      <w:r>
+        <w:rPr>
+          <w:iCs/>
+        </w:rPr>
+        <w:t xml:space="preserve"> inseridos no sistema</w:t>
       </w:r>
     </w:p>
     <w:p>
@@ -3562,7 +3855,59 @@
       </w:r>
       <w:r>
         <w:rPr/>
-        <w:t>Este caso de uso permite que o usuário cole o componente armazenado na área de transferência do sistema no local indicado. O conteúdo da área de transferência continua inalterado. Aqui, local refere-se a uma pasta que contém componentes.</w:t>
+        <w:t xml:space="preserve">Este caso de uso permite que o usuário </w:t>
+      </w:r>
+      <w:r>
+        <w:rPr/>
+        <w:t xml:space="preserve">categorize </w:t>
+      </w:r>
+      <w:r>
+        <w:rPr/>
+        <w:t xml:space="preserve">um </w:t>
+      </w:r>
+      <w:r>
+        <w:rPr/>
+        <w:t>valor</w:t>
+      </w:r>
+      <w:r>
+        <w:rPr/>
+        <w:t xml:space="preserve"> do cadastro de </w:t>
+      </w:r>
+      <w:r>
+        <w:rPr/>
+        <w:t>débito</w:t>
+      </w:r>
+      <w:r>
+        <w:rPr/>
+        <w:t xml:space="preserve"> inserido n</w:t>
+      </w:r>
+      <w:r>
+        <w:rPr/>
+        <w:t xml:space="preserve">o sistema </w:t>
+      </w:r>
+      <w:r>
+        <w:rPr/>
+        <w:t>em “</w:t>
+      </w:r>
+      <w:r>
+        <w:rPr/>
+        <w:t>fixo</w:t>
+      </w:r>
+      <w:r>
+        <w:rPr/>
+        <w:t xml:space="preserve">” </w:t>
+      </w:r>
+      <w:r>
+        <w:rPr/>
+        <w:t>ou “variável”</w:t>
+      </w:r>
+      <w:r>
+        <w:rPr/>
+        <w:t xml:space="preserve">. </w:t>
+      </w:r>
+      <w:r>
+        <w:rPr/>
+        <w:t>Ainda, permite ao usuário marcar o débito como quitado ou não.</w:t>
       </w:r>
     </w:p>
     <w:p>
@@ -3583,7 +3928,7 @@
       <w:tblPr>
         <w:tblW w:w="8435" w:type="dxa"/>
         <w:jc w:val="left"/>
-        <w:tblInd w:w="-108" w:type="dxa"/>
+        <w:tblInd w:w="-109" w:type="dxa"/>
         <w:tblLayout w:type="fixed"/>
         <w:tblCellMar>
           <w:top w:w="0" w:type="dxa"/>
@@ -3599,8 +3944,8 @@
         <w:gridCol w:w="1984"/>
         <w:gridCol w:w="425"/>
         <w:gridCol w:w="1985"/>
-        <w:gridCol w:w="425"/>
-        <w:gridCol w:w="1380"/>
+        <w:gridCol w:w="426"/>
+        <w:gridCol w:w="1379"/>
       </w:tblGrid>
       <w:tr>
         <w:trPr/>
@@ -3709,7 +4054,7 @@
         </w:tc>
         <w:tc>
           <w:tcPr>
-            <w:tcW w:w="425" w:type="dxa"/>
+            <w:tcW w:w="426" w:type="dxa"/>
             <w:tcBorders/>
           </w:tcPr>
           <w:p>
@@ -3731,7 +4076,7 @@
         </w:tc>
         <w:tc>
           <w:tcPr>
-            <w:tcW w:w="1380" w:type="dxa"/>
+            <w:tcW w:w="1379" w:type="dxa"/>
             <w:tcBorders/>
           </w:tcPr>
           <w:p>
@@ -3752,7 +4097,6 @@
     <w:p>
       <w:pPr>
         <w:pStyle w:val="Normal"/>
-        <w:jc w:val="both"/>
         <w:rPr>
           <w:b/>
         </w:rPr>
@@ -3766,7 +4110,6 @@
     <w:p>
       <w:pPr>
         <w:pStyle w:val="Normal"/>
-        <w:jc w:val="both"/>
         <w:rPr/>
       </w:pPr>
       <w:r>
@@ -3777,7 +4120,15 @@
       </w:r>
       <w:r>
         <w:rPr/>
-        <w:t>: recebe como entrada o componente que se deseja colar e tem como pré-condição a necessidade de existência de alguma informação na área de transferência do sistema.</w:t>
+        <w:t xml:space="preserve">: recebe como entrada o </w:t>
+      </w:r>
+      <w:r>
+        <w:rPr/>
+        <w:t>valor e tipo de dado</w:t>
+      </w:r>
+      <w:r>
+        <w:rPr/>
+        <w:t xml:space="preserve"> que se deseja alterar.</w:t>
       </w:r>
     </w:p>
     <w:p>
@@ -3801,7 +4152,6 @@
     <w:p>
       <w:pPr>
         <w:pStyle w:val="Normal"/>
-        <w:jc w:val="both"/>
         <w:rPr/>
       </w:pPr>
       <w:r>
@@ -3812,99 +4162,83 @@
       </w:r>
       <w:r>
         <w:rPr/>
-        <w:t>: o usuário consegue colar o componente no local desejado.</w:t>
-      </w:r>
-    </w:p>
-    <w:p>
-      <w:pPr>
-        <w:pStyle w:val="Normal"/>
-        <w:jc w:val="both"/>
-        <w:rPr>
-          <w:i/>
-          <w:i/>
-        </w:rPr>
-      </w:pPr>
-      <w:r>
-        <w:rPr>
-          <w:i/>
-        </w:rPr>
-      </w:r>
-    </w:p>
-    <w:p>
-      <w:pPr>
-        <w:pStyle w:val="Heading2"/>
-        <w:rPr>
-          <w:iCs/>
-        </w:rPr>
-      </w:pPr>
-      <w:bookmarkStart w:id="18" w:name="__RefHeading___Toc35261029"/>
-      <w:bookmarkEnd w:id="18"/>
-      <w:r>
-        <w:rPr>
-          <w:iCs/>
-        </w:rPr>
-        <w:t>Compilação</w:t>
-      </w:r>
-    </w:p>
-    <w:p>
-      <w:pPr>
-        <w:pStyle w:val="Normal"/>
-        <w:rPr>
-          <w:iCs/>
-        </w:rPr>
-      </w:pPr>
-      <w:r>
-        <w:rPr>
-          <w:iCs/>
-        </w:rPr>
+        <w:t xml:space="preserve">: um </w:t>
+      </w:r>
+      <w:r>
+        <w:rPr/>
+        <w:t>tipo</w:t>
+      </w:r>
+      <w:r>
+        <w:rPr/>
+        <w:t xml:space="preserve"> é alterado no sistema.</w:t>
+      </w:r>
+    </w:p>
+    <w:p>
+      <w:pPr>
+        <w:pStyle w:val="Normal"/>
+        <w:rPr/>
+      </w:pPr>
+      <w:r>
+        <w:rPr/>
       </w:r>
     </w:p>
     <w:p>
       <w:pPr>
         <w:pStyle w:val="Requisito"/>
         <w:ind w:hanging="0" w:left="0"/>
-        <w:rPr/>
-      </w:pPr>
-      <w:r>
-        <w:rPr>
-          <w:rFonts w:eastAsia="Arial"/>
+        <w:outlineLvl w:val="0"/>
+        <w:rPr/>
+      </w:pPr>
+      <w:bookmarkStart w:id="17" w:name="__RefHeading___Toc35261024_Copia_1_Copi1"/>
+      <w:bookmarkEnd w:id="17"/>
+      <w:r>
+        <w:rPr/>
+        <w:t>[RF00</w:t>
+      </w:r>
+      <w:r>
+        <w:rPr/>
+        <w:t>7</w:t>
+      </w:r>
+      <w:r>
+        <w:rPr/>
+        <w:t xml:space="preserve">] </w:t>
+      </w:r>
+      <w:r>
+        <w:rPr>
+          <w:iCs/>
+        </w:rPr>
+        <w:t>Cadastrar vencimentos de contas fixas no sistema</w:t>
+      </w:r>
+    </w:p>
+    <w:p>
+      <w:pPr>
+        <w:pStyle w:val="Normal"/>
+        <w:jc w:val="both"/>
+        <w:rPr/>
+      </w:pPr>
+      <w:r>
+        <w:rPr>
+          <w:b/>
+        </w:rPr>
+        <w:t>Descrição do caso de uso:</w:t>
+      </w:r>
+      <w:r>
+        <w:rPr>
+          <w:bCs/>
         </w:rPr>
         <w:t xml:space="preserve"> </w:t>
       </w:r>
-      <w:bookmarkStart w:id="19" w:name="__RefHeading___Toc35261030"/>
-      <w:r>
-        <w:rPr/>
-        <w:t xml:space="preserve">[RF001] </w:t>
-      </w:r>
-      <w:r>
-        <w:rPr>
-          <w:iCs/>
-        </w:rPr>
-        <w:t>Compilar componente</w:t>
-      </w:r>
-      <w:bookmarkEnd w:id="19"/>
-    </w:p>
-    <w:p>
-      <w:pPr>
-        <w:pStyle w:val="Normal"/>
-        <w:jc w:val="both"/>
-        <w:rPr/>
-      </w:pPr>
-      <w:r>
-        <w:rPr>
-          <w:b/>
-        </w:rPr>
-        <w:t>Descrição do caso de uso:</w:t>
-      </w:r>
-      <w:r>
-        <w:rPr>
-          <w:bCs/>
-        </w:rPr>
-        <w:t xml:space="preserve"> </w:t>
-      </w:r>
-      <w:r>
-        <w:rPr/>
-        <w:t>Este caso de uso permite que o usuário compile metodologias. Essa compilação permite que as metodologias sejam analisadas e comparadas entre si.</w:t>
+      <w:r>
+        <w:rPr/>
+        <w:t xml:space="preserve">Este caso de uso permite que o usuário </w:t>
+      </w:r>
+      <w:r>
+        <w:rPr/>
+        <w:t>insira datas de vencimento para despesas fixas e recorrentes</w:t>
+      </w:r>
+      <w:r>
+        <w:rPr/>
+        <w:t>.</w:t>
       </w:r>
     </w:p>
     <w:p>
@@ -3925,7 +4259,7 @@
       <w:tblPr>
         <w:tblW w:w="8435" w:type="dxa"/>
         <w:jc w:val="left"/>
-        <w:tblInd w:w="-108" w:type="dxa"/>
+        <w:tblInd w:w="-109" w:type="dxa"/>
         <w:tblLayout w:type="fixed"/>
         <w:tblCellMar>
           <w:top w:w="0" w:type="dxa"/>
@@ -3941,8 +4275,8 @@
         <w:gridCol w:w="1984"/>
         <w:gridCol w:w="425"/>
         <w:gridCol w:w="1985"/>
-        <w:gridCol w:w="425"/>
-        <w:gridCol w:w="1380"/>
+        <w:gridCol w:w="426"/>
+        <w:gridCol w:w="1379"/>
       </w:tblGrid>
       <w:tr>
         <w:trPr/>
@@ -3987,7 +4321,7 @@
               <w:rPr>
                 <w:rFonts w:eastAsia="Wingdings" w:cs="Wingdings" w:ascii="Wingdings" w:hAnsi="Wingdings"/>
               </w:rPr>
-              <w:t></w:t>
+              <w:t></w:t>
             </w:r>
           </w:p>
         </w:tc>
@@ -4027,7 +4361,7 @@
               <w:rPr>
                 <w:rFonts w:eastAsia="Wingdings" w:cs="Wingdings" w:ascii="Wingdings" w:hAnsi="Wingdings"/>
               </w:rPr>
-              <w:t></w:t>
+              <w:t></w:t>
             </w:r>
           </w:p>
         </w:tc>
@@ -4051,7 +4385,7 @@
         </w:tc>
         <w:tc>
           <w:tcPr>
-            <w:tcW w:w="425" w:type="dxa"/>
+            <w:tcW w:w="426" w:type="dxa"/>
             <w:tcBorders/>
           </w:tcPr>
           <w:p>
@@ -4073,7 +4407,7 @@
         </w:tc>
         <w:tc>
           <w:tcPr>
-            <w:tcW w:w="1380" w:type="dxa"/>
+            <w:tcW w:w="1379" w:type="dxa"/>
             <w:tcBorders/>
           </w:tcPr>
           <w:p>
@@ -4094,7 +4428,6 @@
     <w:p>
       <w:pPr>
         <w:pStyle w:val="Normal"/>
-        <w:jc w:val="both"/>
         <w:rPr>
           <w:b/>
         </w:rPr>
@@ -4108,7 +4441,6 @@
     <w:p>
       <w:pPr>
         <w:pStyle w:val="Normal"/>
-        <w:jc w:val="both"/>
         <w:rPr/>
       </w:pPr>
       <w:r>
@@ -4119,7 +4451,23 @@
       </w:r>
       <w:r>
         <w:rPr/>
-        <w:t>: deve receber como entrada as metodologias a serem compiladas.</w:t>
+        <w:t xml:space="preserve">: recebe como entrada o </w:t>
+      </w:r>
+      <w:r>
+        <w:rPr/>
+        <w:t>tipo de dado</w:t>
+      </w:r>
+      <w:r>
+        <w:rPr/>
+        <w:t xml:space="preserve"> que se deseja </w:t>
+      </w:r>
+      <w:r>
+        <w:rPr/>
+        <w:t>categorizar</w:t>
+      </w:r>
+      <w:r>
+        <w:rPr/>
+        <w:t>.</w:t>
       </w:r>
     </w:p>
     <w:p>
@@ -4143,7 +4491,6 @@
     <w:p>
       <w:pPr>
         <w:pStyle w:val="Normal"/>
-        <w:jc w:val="both"/>
         <w:rPr/>
       </w:pPr>
       <w:r>
@@ -4154,7 +4501,15 @@
       </w:r>
       <w:r>
         <w:rPr/>
-        <w:t>: os componentes das metodlogias são compilados no sistema.</w:t>
+        <w:t xml:space="preserve">: um </w:t>
+      </w:r>
+      <w:r>
+        <w:rPr/>
+        <w:t>tipo</w:t>
+      </w:r>
+      <w:r>
+        <w:rPr/>
+        <w:t xml:space="preserve"> é alterado no sistema.</w:t>
       </w:r>
     </w:p>
     <w:p>
@@ -4178,13 +4533,13 @@
           <w:iCs/>
         </w:rPr>
       </w:pPr>
-      <w:bookmarkStart w:id="20" w:name="__RefHeading___Toc35261031"/>
-      <w:bookmarkEnd w:id="20"/>
+      <w:bookmarkStart w:id="18" w:name="__RefHeading___Toc35261025"/>
+      <w:bookmarkEnd w:id="18"/>
       <w:r>
         <w:rPr>
           <w:iCs/>
         </w:rPr>
-        <w:t>Importação/Exportação</w:t>
+        <w:t>Interface</w:t>
       </w:r>
     </w:p>
     <w:p>
@@ -4206,8 +4561,13 @@
         <w:ind w:hanging="0" w:left="0"/>
         <w:rPr/>
       </w:pPr>
-      <w:bookmarkStart w:id="21" w:name="__RefHeading___Toc35261032"/>
-      <w:bookmarkEnd w:id="21"/>
+      <w:r>
+        <w:rPr>
+          <w:rFonts w:eastAsia="Arial"/>
+        </w:rPr>
+        <w:t xml:space="preserve"> </w:t>
+      </w:r>
+      <w:bookmarkStart w:id="19" w:name="__RefHeading___Toc35261026"/>
       <w:r>
         <w:rPr/>
         <w:t xml:space="preserve">[RF001] </w:t>
@@ -4216,7 +4576,14 @@
         <w:rPr>
           <w:iCs/>
         </w:rPr>
-        <w:t>Anexar documentos</w:t>
+        <w:t xml:space="preserve">Visualizar </w:t>
+      </w:r>
+      <w:bookmarkEnd w:id="19"/>
+      <w:r>
+        <w:rPr>
+          <w:iCs/>
+        </w:rPr>
+        <w:t>créditos e débitos</w:t>
       </w:r>
     </w:p>
     <w:p>
@@ -4229,41 +4596,19 @@
         <w:rPr>
           <w:b/>
         </w:rPr>
-        <w:t>Descrição do caso de uso:</w:t>
-      </w:r>
-      <w:r>
-        <w:rPr>
-          <w:bCs/>
-        </w:rPr>
-        <w:t xml:space="preserve"> Este caso de uso permite que anexar documentos gerais a componentes. Por exemplo, anexar o </w:t>
-      </w:r>
-      <w:r>
-        <w:rPr>
-          <w:bCs/>
-          <w:i/>
-          <w:iCs/>
-        </w:rPr>
-        <w:t>template</w:t>
-      </w:r>
-      <w:r>
-        <w:rPr>
-          <w:bCs/>
-        </w:rPr>
-        <w:t xml:space="preserve"> do </w:t>
-      </w:r>
-      <w:r>
-        <w:rPr>
-          <w:bCs/>
-          <w:i/>
-          <w:iCs/>
-        </w:rPr>
-        <w:t>Documento de Requisitos</w:t>
-      </w:r>
-      <w:r>
-        <w:rPr>
-          <w:bCs/>
-        </w:rPr>
-        <w:t xml:space="preserve"> ao fluxo de requisitos.</w:t>
+        <w:t xml:space="preserve">Descrição do caso de uso: </w:t>
+      </w:r>
+      <w:r>
+        <w:rPr/>
+        <w:t xml:space="preserve">Este caso de uso permite que o usuário visualize os dados </w:t>
+      </w:r>
+      <w:r>
+        <w:rPr/>
+        <w:t>inseridos por categoria e estado</w:t>
+      </w:r>
+      <w:r>
+        <w:rPr/>
+        <w:t xml:space="preserve"> (todos os seus atributos, exceto aqueles que são considerados suas propriedades). </w:t>
       </w:r>
     </w:p>
     <w:p>
@@ -4284,7 +4629,7 @@
       <w:tblPr>
         <w:tblW w:w="8435" w:type="dxa"/>
         <w:jc w:val="left"/>
-        <w:tblInd w:w="-108" w:type="dxa"/>
+        <w:tblInd w:w="-109" w:type="dxa"/>
         <w:tblLayout w:type="fixed"/>
         <w:tblCellMar>
           <w:top w:w="0" w:type="dxa"/>
@@ -4300,8 +4645,8 @@
         <w:gridCol w:w="1984"/>
         <w:gridCol w:w="425"/>
         <w:gridCol w:w="1985"/>
-        <w:gridCol w:w="425"/>
-        <w:gridCol w:w="1380"/>
+        <w:gridCol w:w="426"/>
+        <w:gridCol w:w="1379"/>
       </w:tblGrid>
       <w:tr>
         <w:trPr/>
@@ -4346,7 +4691,7 @@
               <w:rPr>
                 <w:rFonts w:eastAsia="Wingdings" w:cs="Wingdings" w:ascii="Wingdings" w:hAnsi="Wingdings"/>
               </w:rPr>
-              <w:t></w:t>
+              <w:t></w:t>
             </w:r>
           </w:p>
         </w:tc>
@@ -4386,7 +4731,7 @@
               <w:rPr>
                 <w:rFonts w:eastAsia="Wingdings" w:cs="Wingdings" w:ascii="Wingdings" w:hAnsi="Wingdings"/>
               </w:rPr>
-              <w:t></w:t>
+              <w:t></w:t>
             </w:r>
           </w:p>
         </w:tc>
@@ -4410,7 +4755,7 @@
         </w:tc>
         <w:tc>
           <w:tcPr>
-            <w:tcW w:w="425" w:type="dxa"/>
+            <w:tcW w:w="426" w:type="dxa"/>
             <w:tcBorders/>
           </w:tcPr>
           <w:p>
@@ -4432,7 +4777,7 @@
         </w:tc>
         <w:tc>
           <w:tcPr>
-            <w:tcW w:w="1380" w:type="dxa"/>
+            <w:tcW w:w="1379" w:type="dxa"/>
             <w:tcBorders/>
           </w:tcPr>
           <w:p>
@@ -4453,32 +4798,25 @@
     <w:p>
       <w:pPr>
         <w:pStyle w:val="Normal"/>
-        <w:jc w:val="both"/>
+        <w:rPr/>
+      </w:pPr>
+      <w:r>
         <w:rPr>
           <w:b/>
         </w:rPr>
-      </w:pPr>
-      <w:r>
-        <w:rPr>
-          <w:b/>
-        </w:rPr>
-      </w:r>
-    </w:p>
-    <w:p>
-      <w:pPr>
-        <w:pStyle w:val="Normal"/>
-        <w:jc w:val="both"/>
-        <w:rPr/>
-      </w:pPr>
-      <w:r>
-        <w:rPr>
-          <w:b/>
-        </w:rPr>
         <w:t>Entradas e pré-condições</w:t>
       </w:r>
       <w:r>
         <w:rPr/>
-        <w:t>: deve receber como entrada o caminho absoluto para um arquivo no sistema de arquivos.</w:t>
+        <w:t>: deve receber como entrada o</w:t>
+      </w:r>
+      <w:r>
+        <w:rPr/>
+        <w:t xml:space="preserve">s dados </w:t>
+      </w:r>
+      <w:r>
+        <w:rPr/>
+        <w:t>que se deseja visualizar.</w:t>
       </w:r>
     </w:p>
     <w:p>
@@ -4512,7 +4850,23 @@
       </w:r>
       <w:r>
         <w:rPr/>
-        <w:t>: O documento é anexado ao componente.</w:t>
+        <w:t>: o usuário visualiza o</w:t>
+      </w:r>
+      <w:r>
+        <w:rPr/>
+        <w:t>s dados consolidados em um dashboard.</w:t>
+      </w:r>
+      <w:r>
+        <w:br w:type="page"/>
+      </w:r>
+    </w:p>
+    <w:p>
+      <w:pPr>
+        <w:pStyle w:val="Normal"/>
+        <w:rPr/>
+      </w:pPr>
+      <w:r>
+        <w:rPr/>
       </w:r>
     </w:p>
     <w:p>
@@ -4522,8 +4876,8 @@
         <w:outlineLvl w:val="0"/>
         <w:rPr/>
       </w:pPr>
-      <w:bookmarkStart w:id="22" w:name="__RefHeading___Toc35261033"/>
-      <w:bookmarkEnd w:id="22"/>
+      <w:bookmarkStart w:id="20" w:name="__RefHeading___Toc35261027"/>
+      <w:bookmarkEnd w:id="20"/>
       <w:r>
         <w:rPr/>
         <w:t xml:space="preserve">[RF002] </w:t>
@@ -4532,18 +4886,18 @@
         <w:rPr>
           <w:iCs/>
         </w:rPr>
-        <w:t>Exportar metodologia</w:t>
-      </w:r>
-    </w:p>
-    <w:p>
-      <w:pPr>
-        <w:pStyle w:val="Normal"/>
-        <w:jc w:val="both"/>
+        <w:t>Mostrar saldo atual</w:t>
+      </w:r>
+    </w:p>
+    <w:p>
+      <w:pPr>
+        <w:pStyle w:val="Normal"/>
         <w:rPr/>
       </w:pPr>
       <w:r>
         <w:rPr>
           <w:b/>
+          <w:bCs/>
         </w:rPr>
         <w:t>Descrição do caso de uso:</w:t>
       </w:r>
@@ -4551,13 +4905,18 @@
         <w:rPr>
           <w:bCs/>
         </w:rPr>
-        <w:t xml:space="preserve"> Este caso de uso permite ao usuário a possibilidade de exportar uma metodologia num determinado formato, como XML, por exemplo. O usuário também tem a opção de escolher se o componente deve ou não ser exportado juntamente com seus anexos.</w:t>
-      </w:r>
-    </w:p>
-    <w:p>
-      <w:pPr>
-        <w:pStyle w:val="Normal"/>
-        <w:jc w:val="both"/>
+        <w:t xml:space="preserve"> Este caso de uso permite que o usuário </w:t>
+      </w:r>
+      <w:r>
+        <w:rPr>
+          <w:bCs/>
+        </w:rPr>
+        <w:t>visualize o saldo atual na sua conta com base na diferença entre créditos e débitos.</w:t>
+      </w:r>
+    </w:p>
+    <w:p>
+      <w:pPr>
+        <w:pStyle w:val="Normal"/>
         <w:rPr>
           <w:bCs/>
         </w:rPr>
@@ -4572,7 +4931,7 @@
       <w:tblPr>
         <w:tblW w:w="8435" w:type="dxa"/>
         <w:jc w:val="left"/>
-        <w:tblInd w:w="-108" w:type="dxa"/>
+        <w:tblInd w:w="-109" w:type="dxa"/>
         <w:tblLayout w:type="fixed"/>
         <w:tblCellMar>
           <w:top w:w="0" w:type="dxa"/>
@@ -4588,8 +4947,8 @@
         <w:gridCol w:w="1984"/>
         <w:gridCol w:w="425"/>
         <w:gridCol w:w="1985"/>
-        <w:gridCol w:w="425"/>
-        <w:gridCol w:w="1380"/>
+        <w:gridCol w:w="426"/>
+        <w:gridCol w:w="1379"/>
       </w:tblGrid>
       <w:tr>
         <w:trPr/>
@@ -4698,7 +5057,7 @@
         </w:tc>
         <w:tc>
           <w:tcPr>
-            <w:tcW w:w="425" w:type="dxa"/>
+            <w:tcW w:w="426" w:type="dxa"/>
             <w:tcBorders/>
           </w:tcPr>
           <w:p>
@@ -4720,7 +5079,7 @@
         </w:tc>
         <w:tc>
           <w:tcPr>
-            <w:tcW w:w="1380" w:type="dxa"/>
+            <w:tcW w:w="1379" w:type="dxa"/>
             <w:tcBorders/>
           </w:tcPr>
           <w:p>
@@ -4742,31 +5101,25 @@
       <w:pPr>
         <w:pStyle w:val="Normal"/>
         <w:jc w:val="both"/>
+        <w:rPr/>
+      </w:pPr>
+      <w:r>
         <w:rPr>
           <w:b/>
         </w:rPr>
-      </w:pPr>
-      <w:r>
-        <w:rPr>
-          <w:b/>
-        </w:rPr>
-      </w:r>
-    </w:p>
-    <w:p>
-      <w:pPr>
-        <w:pStyle w:val="Normal"/>
-        <w:jc w:val="both"/>
-        <w:rPr/>
-      </w:pPr>
-      <w:r>
-        <w:rPr>
-          <w:b/>
-        </w:rPr>
         <w:t>Entradas e pré-condições</w:t>
       </w:r>
       <w:r>
         <w:rPr/>
-        <w:t>: A entrada é uma metodologia a ser exportado e seus sub-componentes, ou seja, todos os componentes que um determinada metodologia.</w:t>
+        <w:t>: recebe como entrada o</w:t>
+      </w:r>
+      <w:r>
+        <w:rPr/>
+        <w:t>s dados de créditos e débitos</w:t>
+      </w:r>
+      <w:r>
+        <w:rPr/>
+        <w:t>.</w:t>
       </w:r>
     </w:p>
     <w:p>
@@ -4801,7 +5154,21 @@
       </w:r>
       <w:r>
         <w:rPr/>
-        <w:t>: Os componentes são exportados para um arquivo em um determinado formato (como XML).</w:t>
+        <w:t xml:space="preserve">: o usuário consegue </w:t>
+      </w:r>
+      <w:r>
+        <w:rPr/>
+        <w:t>visualizar os dados no dashboard.</w:t>
+      </w:r>
+    </w:p>
+    <w:p>
+      <w:pPr>
+        <w:pStyle w:val="Normal"/>
+        <w:jc w:val="both"/>
+        <w:rPr/>
+      </w:pPr>
+      <w:r>
+        <w:rPr/>
       </w:r>
     </w:p>
     <w:p>
@@ -4811,50 +5178,79 @@
         <w:outlineLvl w:val="0"/>
         <w:rPr/>
       </w:pPr>
-      <w:bookmarkStart w:id="23" w:name="__RefHeading___Toc35261034"/>
-      <w:bookmarkEnd w:id="23"/>
-      <w:r>
-        <w:rPr/>
-        <w:t>[RF003] Importar metodologia</w:t>
-      </w:r>
-    </w:p>
-    <w:p>
-      <w:pPr>
-        <w:pStyle w:val="Normal"/>
-        <w:jc w:val="both"/>
+      <w:bookmarkStart w:id="21" w:name="__RefHeading___Toc35261027_Copia_1"/>
+      <w:bookmarkEnd w:id="21"/>
+      <w:r>
+        <w:rPr/>
+        <w:t>[RF00</w:t>
+      </w:r>
+      <w:r>
+        <w:rPr/>
+        <w:t>3</w:t>
+      </w:r>
+      <w:r>
+        <w:rPr/>
+        <w:t xml:space="preserve">] </w:t>
+      </w:r>
+      <w:r>
+        <w:rPr>
+          <w:iCs/>
+        </w:rPr>
+        <w:t>Visualizar contas fixas quitadas e pendentes</w:t>
+      </w:r>
+    </w:p>
+    <w:p>
+      <w:pPr>
+        <w:pStyle w:val="Normal"/>
         <w:rPr/>
       </w:pPr>
       <w:r>
         <w:rPr>
           <w:b/>
-        </w:rPr>
-        <w:t xml:space="preserve">Descrição do caso de uso: </w:t>
-      </w:r>
-      <w:r>
-        <w:rPr>
           <w:bCs/>
         </w:rPr>
-        <w:t xml:space="preserve">Este caso de uso permite que componentes de uma metodologia exportada sejam importados do sistema de arquivos e apresentados no </w:t>
+        <w:t>Descrição do caso de uso:</w:t>
       </w:r>
       <w:r>
         <w:rPr>
           <w:bCs/>
-          <w:i/>
-          <w:iCs/>
-        </w:rPr>
-        <w:t>Methodology Explorer</w:t>
+        </w:rPr>
+        <w:t xml:space="preserve"> Este caso de uso permite que o usuário </w:t>
       </w:r>
       <w:r>
         <w:rPr>
           <w:bCs/>
         </w:rPr>
-        <w:t>. Os componentes, para serem importados precisam estar no mesmo formato utilizado no caso de uso [Importação/Exportação.RF002]. Importar um componente apenas permite manipular o componente dentro do Methodology Explorer. Para inseri-lo de fato, é preciso realizar o caso de uso [Importação/Exportação.RF004]</w:t>
-      </w:r>
-    </w:p>
-    <w:p>
-      <w:pPr>
-        <w:pStyle w:val="Normal"/>
-        <w:jc w:val="both"/>
+        <w:t xml:space="preserve">visualize o </w:t>
+      </w:r>
+      <w:r>
+        <w:rPr>
+          <w:bCs/>
+        </w:rPr>
+        <w:t>estado</w:t>
+      </w:r>
+      <w:r>
+        <w:rPr>
+          <w:bCs/>
+        </w:rPr>
+        <w:t xml:space="preserve"> atual </w:t>
+      </w:r>
+      <w:r>
+        <w:rPr>
+          <w:bCs/>
+        </w:rPr>
+        <w:t>de contas fixas cadastradas</w:t>
+      </w:r>
+      <w:r>
+        <w:rPr>
+          <w:bCs/>
+        </w:rPr>
+        <w:t>.</w:t>
+      </w:r>
+    </w:p>
+    <w:p>
+      <w:pPr>
+        <w:pStyle w:val="Normal"/>
         <w:rPr>
           <w:bCs/>
         </w:rPr>
@@ -4869,7 +5265,7 @@
       <w:tblPr>
         <w:tblW w:w="8435" w:type="dxa"/>
         <w:jc w:val="left"/>
-        <w:tblInd w:w="-108" w:type="dxa"/>
+        <w:tblInd w:w="-109" w:type="dxa"/>
         <w:tblLayout w:type="fixed"/>
         <w:tblCellMar>
           <w:top w:w="0" w:type="dxa"/>
@@ -4885,8 +5281,8 @@
         <w:gridCol w:w="1984"/>
         <w:gridCol w:w="425"/>
         <w:gridCol w:w="1985"/>
-        <w:gridCol w:w="425"/>
-        <w:gridCol w:w="1380"/>
+        <w:gridCol w:w="426"/>
+        <w:gridCol w:w="1379"/>
       </w:tblGrid>
       <w:tr>
         <w:trPr/>
@@ -4995,7 +5391,7 @@
         </w:tc>
         <w:tc>
           <w:tcPr>
-            <w:tcW w:w="425" w:type="dxa"/>
+            <w:tcW w:w="426" w:type="dxa"/>
             <w:tcBorders/>
           </w:tcPr>
           <w:p>
@@ -5017,7 +5413,7 @@
         </w:tc>
         <w:tc>
           <w:tcPr>
-            <w:tcW w:w="1380" w:type="dxa"/>
+            <w:tcW w:w="1379" w:type="dxa"/>
             <w:tcBorders/>
           </w:tcPr>
           <w:p>
@@ -5039,37 +5435,30 @@
       <w:pPr>
         <w:pStyle w:val="Normal"/>
         <w:jc w:val="both"/>
+        <w:rPr/>
+      </w:pPr>
+      <w:r>
         <w:rPr>
           <w:b/>
         </w:rPr>
-      </w:pPr>
-      <w:r>
-        <w:rPr>
-          <w:b/>
-        </w:rPr>
-      </w:r>
-    </w:p>
-    <w:p>
-      <w:pPr>
-        <w:pStyle w:val="Normal"/>
-        <w:jc w:val="both"/>
-        <w:rPr/>
-      </w:pPr>
-      <w:r>
-        <w:rPr>
-          <w:b/>
-        </w:rPr>
         <w:t>Entradas e pré-condições</w:t>
       </w:r>
       <w:r>
         <w:rPr/>
-        <w:t>: A entrada é o caminho absoluto para um arquivo no sistema de arquivos.</w:t>
-      </w:r>
-    </w:p>
-    <w:p>
-      <w:pPr>
-        <w:pStyle w:val="Normal"/>
-        <w:jc w:val="both"/>
+        <w:t>: recebe como entrada o</w:t>
+      </w:r>
+      <w:r>
+        <w:rPr/>
+        <w:t>s dados de créditos e débitos</w:t>
+      </w:r>
+      <w:r>
+        <w:rPr/>
+        <w:t>.</w:t>
+      </w:r>
+    </w:p>
+    <w:p>
+      <w:pPr>
+        <w:pStyle w:val="Normal"/>
         <w:rPr>
           <w:b/>
           <w:i/>
@@ -5099,7 +5488,24 @@
       </w:r>
       <w:r>
         <w:rPr/>
-        <w:t>: O componente importado será inserido na(s) árvore(s) de componentes adequada.</w:t>
+        <w:t xml:space="preserve">: o usuário consegue </w:t>
+      </w:r>
+      <w:r>
+        <w:rPr/>
+        <w:t>visualizar os dados no dashboard.</w:t>
+      </w:r>
+      <w:r>
+        <w:br w:type="page"/>
+      </w:r>
+    </w:p>
+    <w:p>
+      <w:pPr>
+        <w:pStyle w:val="Normal"/>
+        <w:jc w:val="both"/>
+        <w:rPr/>
+      </w:pPr>
+      <w:r>
+        <w:rPr/>
       </w:r>
     </w:p>
     <w:p>
@@ -5109,17 +5515,25 @@
         <w:outlineLvl w:val="0"/>
         <w:rPr/>
       </w:pPr>
-      <w:bookmarkStart w:id="24" w:name="__RefHeading___Toc35261035"/>
-      <w:bookmarkEnd w:id="24"/>
-      <w:r>
-        <w:rPr/>
-        <w:t xml:space="preserve">[RF004] </w:t>
+      <w:bookmarkStart w:id="22" w:name="__RefHeading___Toc35261028"/>
+      <w:bookmarkEnd w:id="22"/>
+      <w:r>
+        <w:rPr/>
+        <w:t>[RF00</w:t>
+      </w:r>
+      <w:r>
+        <w:rPr/>
+        <w:t>4</w:t>
+      </w:r>
+      <w:r>
+        <w:rPr/>
+        <w:t xml:space="preserve">] </w:t>
       </w:r>
       <w:r>
         <w:rPr>
           <w:iCs/>
         </w:rPr>
-        <w:t>Salvar metodologia</w:t>
+        <w:t>Visualizar metas</w:t>
       </w:r>
     </w:p>
     <w:p>
@@ -5138,7 +5552,19 @@
         <w:rPr>
           <w:bCs/>
         </w:rPr>
-        <w:t xml:space="preserve"> Este caso de uso permite salvar as alterações realizadas nos componentes de uma metodologia. </w:t>
+        <w:t xml:space="preserve"> </w:t>
+      </w:r>
+      <w:r>
+        <w:rPr/>
+        <w:t xml:space="preserve">Este caso de uso permite que o usuário </w:t>
+      </w:r>
+      <w:r>
+        <w:rPr/>
+        <w:t>visualize suas metas estipuladas e inseridas no sistema</w:t>
+      </w:r>
+      <w:r>
+        <w:rPr/>
+        <w:t xml:space="preserve">. </w:t>
       </w:r>
     </w:p>
     <w:p>
@@ -5159,7 +5585,7 @@
       <w:tblPr>
         <w:tblW w:w="8435" w:type="dxa"/>
         <w:jc w:val="left"/>
-        <w:tblInd w:w="-108" w:type="dxa"/>
+        <w:tblInd w:w="-109" w:type="dxa"/>
         <w:tblLayout w:type="fixed"/>
         <w:tblCellMar>
           <w:top w:w="0" w:type="dxa"/>
@@ -5175,8 +5601,8 @@
         <w:gridCol w:w="1984"/>
         <w:gridCol w:w="425"/>
         <w:gridCol w:w="1985"/>
-        <w:gridCol w:w="425"/>
-        <w:gridCol w:w="1380"/>
+        <w:gridCol w:w="426"/>
+        <w:gridCol w:w="1379"/>
       </w:tblGrid>
       <w:tr>
         <w:trPr/>
@@ -5189,7 +5615,6 @@
             <w:pPr>
               <w:pStyle w:val="Normal"/>
               <w:spacing w:before="240" w:after="240"/>
-              <w:jc w:val="both"/>
               <w:rPr/>
             </w:pPr>
             <w:r>
@@ -5213,7 +5638,7 @@
             <w:pPr>
               <w:pStyle w:val="Normal"/>
               <w:spacing w:before="240" w:after="240"/>
-              <w:jc w:val="both"/>
+              <w:jc w:val="right"/>
               <w:rPr>
                 <w:rFonts w:ascii="Wingdings" w:hAnsi="Wingdings" w:eastAsia="Wingdings" w:cs="Wingdings"/>
               </w:rPr>
@@ -5222,7 +5647,7 @@
               <w:rPr>
                 <w:rFonts w:eastAsia="Wingdings" w:cs="Wingdings" w:ascii="Wingdings" w:hAnsi="Wingdings"/>
               </w:rPr>
-              <w:t></w:t>
+              <w:t></w:t>
             </w:r>
           </w:p>
         </w:tc>
@@ -5236,7 +5661,6 @@
               <w:pStyle w:val="Normal"/>
               <w:spacing w:before="240" w:after="240"/>
               <w:ind w:left="-108"/>
-              <w:jc w:val="both"/>
               <w:rPr/>
             </w:pPr>
             <w:r>
@@ -5254,7 +5678,7 @@
             <w:pPr>
               <w:pStyle w:val="Normal"/>
               <w:spacing w:before="240" w:after="240"/>
-              <w:jc w:val="both"/>
+              <w:jc w:val="right"/>
               <w:rPr>
                 <w:rFonts w:ascii="Wingdings" w:hAnsi="Wingdings" w:eastAsia="Wingdings" w:cs="Wingdings"/>
               </w:rPr>
@@ -5263,7 +5687,7 @@
               <w:rPr>
                 <w:rFonts w:eastAsia="Wingdings" w:cs="Wingdings" w:ascii="Wingdings" w:hAnsi="Wingdings"/>
               </w:rPr>
-              <w:t></w:t>
+              <w:t></w:t>
             </w:r>
           </w:p>
         </w:tc>
@@ -5277,7 +5701,6 @@
               <w:pStyle w:val="Normal"/>
               <w:spacing w:before="240" w:after="240"/>
               <w:ind w:left="-108"/>
-              <w:jc w:val="both"/>
               <w:rPr/>
             </w:pPr>
             <w:r>
@@ -5288,14 +5711,14 @@
         </w:tc>
         <w:tc>
           <w:tcPr>
-            <w:tcW w:w="425" w:type="dxa"/>
-            <w:tcBorders/>
-          </w:tcPr>
-          <w:p>
-            <w:pPr>
-              <w:pStyle w:val="Normal"/>
-              <w:spacing w:before="240" w:after="240"/>
-              <w:jc w:val="both"/>
+            <w:tcW w:w="426" w:type="dxa"/>
+            <w:tcBorders/>
+          </w:tcPr>
+          <w:p>
+            <w:pPr>
+              <w:pStyle w:val="Normal"/>
+              <w:spacing w:before="240" w:after="240"/>
+              <w:jc w:val="right"/>
               <w:rPr>
                 <w:rFonts w:ascii="Wingdings" w:hAnsi="Wingdings" w:eastAsia="Wingdings" w:cs="Wingdings"/>
               </w:rPr>
@@ -5310,7 +5733,7 @@
         </w:tc>
         <w:tc>
           <w:tcPr>
-            <w:tcW w:w="1380" w:type="dxa"/>
+            <w:tcW w:w="1379" w:type="dxa"/>
             <w:tcBorders/>
           </w:tcPr>
           <w:p>
@@ -5318,7 +5741,6 @@
               <w:pStyle w:val="Normal"/>
               <w:spacing w:before="240" w:after="240"/>
               <w:ind w:left="-108"/>
-              <w:jc w:val="both"/>
               <w:rPr/>
             </w:pPr>
             <w:r>
@@ -5357,13 +5779,20 @@
       </w:r>
       <w:r>
         <w:rPr/>
-        <w:t>: A entrada é uma metodologia.</w:t>
-      </w:r>
-    </w:p>
-    <w:p>
-      <w:pPr>
-        <w:pStyle w:val="Normal"/>
-        <w:jc w:val="both"/>
+        <w:t>: recebe como entrada o</w:t>
+      </w:r>
+      <w:r>
+        <w:rPr/>
+        <w:t>s dados de créditos e débitos relativos a reservas de emergência, cofrinhos etc</w:t>
+      </w:r>
+      <w:r>
+        <w:rPr/>
+        <w:t>.</w:t>
+      </w:r>
+    </w:p>
+    <w:p>
+      <w:pPr>
+        <w:pStyle w:val="Normal"/>
         <w:rPr>
           <w:b/>
           <w:i/>
@@ -5393,98 +5822,137 @@
       </w:r>
       <w:r>
         <w:rPr/>
-        <w:t xml:space="preserve">: um componente é persistido no </w:t>
-      </w:r>
-      <w:r>
+        <w:t xml:space="preserve">: o usuário consegue </w:t>
+      </w:r>
+      <w:r>
+        <w:rPr/>
+        <w:t>visualizar eficiência de atingimento da meta no dashboard</w:t>
+      </w:r>
+      <w:r>
+        <w:rPr/>
+        <w:t>.</w:t>
+      </w:r>
+    </w:p>
+    <w:p>
+      <w:pPr>
+        <w:pStyle w:val="Normal"/>
+        <w:jc w:val="both"/>
         <w:rPr>
           <w:i/>
+          <w:i/>
+        </w:rPr>
+      </w:pPr>
+      <w:r>
+        <w:rPr>
+          <w:i/>
+        </w:rPr>
+      </w:r>
+    </w:p>
+    <w:p>
+      <w:pPr>
+        <w:pStyle w:val="Heading2"/>
+        <w:rPr>
+          <w:color w:val="FF4000"/>
+        </w:rPr>
+      </w:pPr>
+      <w:bookmarkStart w:id="23" w:name="__RefHeading___Toc35261029"/>
+      <w:bookmarkEnd w:id="23"/>
+      <w:r>
+        <w:rPr>
           <w:iCs/>
-        </w:rPr>
-        <w:t>Methodology Explorer</w:t>
-      </w:r>
-      <w:r>
-        <w:rPr/>
-        <w:t>.</w:t>
+          <w:color w:val="FF4000"/>
+        </w:rPr>
+        <w:t>Compilação</w:t>
+      </w:r>
+    </w:p>
+    <w:p>
+      <w:pPr>
+        <w:pStyle w:val="Normal"/>
+        <w:rPr>
+          <w:iCs/>
+          <w:color w:val="FF4000"/>
+        </w:rPr>
+      </w:pPr>
+      <w:r>
+        <w:rPr>
+          <w:iCs/>
+          <w:color w:val="FF4000"/>
+        </w:rPr>
       </w:r>
     </w:p>
     <w:p>
       <w:pPr>
         <w:pStyle w:val="Requisito"/>
         <w:ind w:hanging="0" w:left="0"/>
-        <w:outlineLvl w:val="0"/>
-        <w:rPr/>
-      </w:pPr>
-      <w:bookmarkStart w:id="25" w:name="__RefHeading___Toc35261036"/>
-      <w:bookmarkEnd w:id="25"/>
-      <w:r>
-        <w:rPr/>
-        <w:t xml:space="preserve">[RF005] </w:t>
+        <w:rPr>
+          <w:color w:val="FF4000"/>
+        </w:rPr>
+      </w:pPr>
+      <w:r>
+        <w:rPr>
+          <w:rFonts w:eastAsia="Arial"/>
+          <w:color w:val="FF4000"/>
+        </w:rPr>
+        <w:t xml:space="preserve"> </w:t>
+      </w:r>
+      <w:bookmarkStart w:id="24" w:name="__RefHeading___Toc35261030"/>
+      <w:r>
+        <w:rPr>
+          <w:color w:val="FF4000"/>
+        </w:rPr>
+        <w:t xml:space="preserve">[RF001] </w:t>
       </w:r>
       <w:r>
         <w:rPr>
           <w:iCs/>
-        </w:rPr>
-        <w:t>Gerar site de metodologia</w:t>
-      </w:r>
+          <w:color w:val="FF4000"/>
+        </w:rPr>
+        <w:t>Compilar componente</w:t>
+      </w:r>
+      <w:bookmarkEnd w:id="24"/>
     </w:p>
     <w:p>
       <w:pPr>
         <w:pStyle w:val="Normal"/>
         <w:jc w:val="both"/>
-        <w:rPr/>
+        <w:rPr>
+          <w:color w:val="FF4000"/>
+        </w:rPr>
       </w:pPr>
       <w:r>
         <w:rPr>
           <w:b/>
-        </w:rPr>
-        <w:t>Descrição do caso de uso</w:t>
+          <w:color w:val="FF4000"/>
+        </w:rPr>
+        <w:t>Descrição do caso de uso:</w:t>
       </w:r>
       <w:r>
         <w:rPr>
           <w:bCs/>
-        </w:rPr>
-        <w:t xml:space="preserve">: Este caso de uso permite que um </w:t>
-      </w:r>
-      <w:r>
+          <w:color w:val="FF4000"/>
+        </w:rPr>
+        <w:t xml:space="preserve"> </w:t>
+      </w:r>
+      <w:r>
+        <w:rPr>
+          <w:color w:val="FF4000"/>
+        </w:rPr>
+        <w:t>Este caso de uso permite que o usuário compile metodologias. Essa compilação permite que as metodologias sejam analisadas e comparadas entre si.</w:t>
+      </w:r>
+    </w:p>
+    <w:p>
+      <w:pPr>
+        <w:pStyle w:val="Normal"/>
+        <w:jc w:val="both"/>
         <w:rPr>
           <w:bCs/>
-          <w:i/>
-          <w:iCs/>
-        </w:rPr>
-        <w:t>site</w:t>
-      </w:r>
+          <w:color w:val="FF4000"/>
+        </w:rPr>
+      </w:pPr>
       <w:r>
         <w:rPr>
           <w:bCs/>
-        </w:rPr>
-        <w:t xml:space="preserve"> seja gerado</w:t>
-      </w:r>
-      <w:r>
-        <w:rPr>
-          <w:b/>
-        </w:rPr>
-        <w:t xml:space="preserve"> </w:t>
-      </w:r>
-      <w:r>
-        <w:rPr>
-          <w:bCs/>
-        </w:rPr>
-        <w:t>para uma metodologia já compilada. O site deve conter também os possíveis artefatos que foram anexados.</w:t>
-      </w:r>
-    </w:p>
-    <w:p>
-      <w:pPr>
-        <w:pStyle w:val="Normal"/>
-        <w:jc w:val="both"/>
-        <w:rPr>
-          <w:b/>
-          <w:bCs/>
-        </w:rPr>
-      </w:pPr>
-      <w:r>
-        <w:rPr>
-          <w:b/>
-          <w:bCs/>
+          <w:color w:val="FF4000"/>
         </w:rPr>
       </w:r>
     </w:p>
@@ -5492,7 +5960,7 @@
       <w:tblPr>
         <w:tblW w:w="8435" w:type="dxa"/>
         <w:jc w:val="left"/>
-        <w:tblInd w:w="-108" w:type="dxa"/>
+        <w:tblInd w:w="-109" w:type="dxa"/>
         <w:tblLayout w:type="fixed"/>
         <w:tblCellMar>
           <w:top w:w="0" w:type="dxa"/>
@@ -5508,8 +5976,8 @@
         <w:gridCol w:w="1984"/>
         <w:gridCol w:w="425"/>
         <w:gridCol w:w="1985"/>
-        <w:gridCol w:w="425"/>
-        <w:gridCol w:w="1380"/>
+        <w:gridCol w:w="426"/>
+        <w:gridCol w:w="1379"/>
       </w:tblGrid>
       <w:tr>
         <w:trPr/>
@@ -5522,16 +5990,21 @@
             <w:pPr>
               <w:pStyle w:val="Normal"/>
               <w:spacing w:before="240" w:after="240"/>
-              <w:rPr/>
+              <w:rPr>
+                <w:color w:val="FF4000"/>
+              </w:rPr>
             </w:pPr>
             <w:r>
               <w:rPr>
                 <w:b/>
+                <w:color w:val="FF4000"/>
               </w:rPr>
               <w:t>Prioridade</w:t>
             </w:r>
             <w:r>
-              <w:rPr/>
+              <w:rPr>
+                <w:color w:val="FF4000"/>
+              </w:rPr>
               <w:t>:</w:t>
             </w:r>
           </w:p>
@@ -5547,12 +6020,13 @@
               <w:spacing w:before="240" w:after="240"/>
               <w:jc w:val="right"/>
               <w:rPr>
-                <w:rFonts w:ascii="Wingdings" w:hAnsi="Wingdings" w:eastAsia="Wingdings" w:cs="Wingdings"/>
+                <w:color w:val="FF4000"/>
               </w:rPr>
             </w:pPr>
             <w:r>
               <w:rPr>
                 <w:rFonts w:eastAsia="Wingdings" w:cs="Wingdings" w:ascii="Wingdings" w:hAnsi="Wingdings"/>
+                <w:color w:val="FF4000"/>
               </w:rPr>
               <w:t></w:t>
             </w:r>
@@ -5568,10 +6042,14 @@
               <w:pStyle w:val="Normal"/>
               <w:spacing w:before="240" w:after="240"/>
               <w:ind w:left="-108"/>
-              <w:rPr/>
-            </w:pPr>
-            <w:r>
-              <w:rPr/>
+              <w:rPr>
+                <w:color w:val="FF4000"/>
+              </w:rPr>
+            </w:pPr>
+            <w:r>
+              <w:rPr>
+                <w:color w:val="FF4000"/>
+              </w:rPr>
               <w:t>Essencial</w:t>
             </w:r>
           </w:p>
@@ -5587,12 +6065,13 @@
               <w:spacing w:before="240" w:after="240"/>
               <w:jc w:val="right"/>
               <w:rPr>
-                <w:rFonts w:ascii="Wingdings" w:hAnsi="Wingdings" w:eastAsia="Wingdings" w:cs="Wingdings"/>
+                <w:color w:val="FF4000"/>
               </w:rPr>
             </w:pPr>
             <w:r>
               <w:rPr>
                 <w:rFonts w:eastAsia="Wingdings" w:cs="Wingdings" w:ascii="Wingdings" w:hAnsi="Wingdings"/>
+                <w:color w:val="FF4000"/>
               </w:rPr>
               <w:t></w:t>
             </w:r>
@@ -5608,17 +6087,21 @@
               <w:pStyle w:val="Normal"/>
               <w:spacing w:before="240" w:after="240"/>
               <w:ind w:left="-108"/>
-              <w:rPr/>
-            </w:pPr>
-            <w:r>
-              <w:rPr/>
+              <w:rPr>
+                <w:color w:val="FF4000"/>
+              </w:rPr>
+            </w:pPr>
+            <w:r>
+              <w:rPr>
+                <w:color w:val="FF4000"/>
+              </w:rPr>
               <w:t>Importante</w:t>
             </w:r>
           </w:p>
         </w:tc>
         <w:tc>
           <w:tcPr>
-            <w:tcW w:w="425" w:type="dxa"/>
+            <w:tcW w:w="426" w:type="dxa"/>
             <w:tcBorders/>
           </w:tcPr>
           <w:p>
@@ -5627,12 +6110,13 @@
               <w:spacing w:before="240" w:after="240"/>
               <w:jc w:val="right"/>
               <w:rPr>
-                <w:rFonts w:ascii="Wingdings" w:hAnsi="Wingdings" w:eastAsia="Wingdings" w:cs="Wingdings"/>
+                <w:color w:val="FF4000"/>
               </w:rPr>
             </w:pPr>
             <w:r>
               <w:rPr>
                 <w:rFonts w:eastAsia="Wingdings" w:cs="Wingdings" w:ascii="Wingdings" w:hAnsi="Wingdings"/>
+                <w:color w:val="FF4000"/>
               </w:rPr>
               <w:t></w:t>
             </w:r>
@@ -5640,7 +6124,7 @@
         </w:tc>
         <w:tc>
           <w:tcPr>
-            <w:tcW w:w="1380" w:type="dxa"/>
+            <w:tcW w:w="1379" w:type="dxa"/>
             <w:tcBorders/>
           </w:tcPr>
           <w:p>
@@ -5648,10 +6132,14 @@
               <w:pStyle w:val="Normal"/>
               <w:spacing w:before="240" w:after="240"/>
               <w:ind w:left="-108"/>
-              <w:rPr/>
-            </w:pPr>
-            <w:r>
-              <w:rPr/>
+              <w:rPr>
+                <w:color w:val="FF4000"/>
+              </w:rPr>
+            </w:pPr>
+            <w:r>
+              <w:rPr>
+                <w:color w:val="FF4000"/>
+              </w:rPr>
               <w:t>Desejável</w:t>
             </w:r>
           </w:p>
@@ -5664,11 +6152,13 @@
         <w:jc w:val="both"/>
         <w:rPr>
           <w:b/>
+          <w:color w:val="FF4000"/>
         </w:rPr>
       </w:pPr>
       <w:r>
         <w:rPr>
           <w:b/>
+          <w:color w:val="FF4000"/>
         </w:rPr>
       </w:r>
     </w:p>
@@ -5676,35 +6166,39 @@
       <w:pPr>
         <w:pStyle w:val="Normal"/>
         <w:jc w:val="both"/>
-        <w:rPr/>
+        <w:rPr>
+          <w:color w:val="FF4000"/>
+        </w:rPr>
       </w:pPr>
       <w:r>
         <w:rPr>
           <w:b/>
+          <w:color w:val="FF4000"/>
         </w:rPr>
         <w:t>Entradas e pré-condições</w:t>
       </w:r>
       <w:r>
-        <w:rPr/>
-        <w:t>: Um componente metodologia é a entrada para o caso de uso que tem, como pré-condição, que a toda a metodologia já esteja salva.</w:t>
-      </w:r>
-    </w:p>
-    <w:p>
-      <w:pPr>
-        <w:pStyle w:val="Normal"/>
-        <w:jc w:val="both"/>
+        <w:rPr>
+          <w:color w:val="FF4000"/>
+        </w:rPr>
+        <w:t>: deve receber como entrada as metodologias a serem compiladas.</w:t>
+      </w:r>
+    </w:p>
+    <w:p>
+      <w:pPr>
+        <w:pStyle w:val="Normal"/>
         <w:rPr>
           <w:b/>
           <w:i/>
           <w:i/>
-          <w:color w:val="0000FF"/>
+          <w:color w:val="FF4000"/>
         </w:rPr>
       </w:pPr>
       <w:r>
         <w:rPr>
           <w:b/>
           <w:i/>
-          <w:color w:val="0000FF"/>
+          <w:color w:val="FF4000"/>
         </w:rPr>
       </w:r>
     </w:p>
@@ -5712,17 +6206,22 @@
       <w:pPr>
         <w:pStyle w:val="Normal"/>
         <w:jc w:val="both"/>
-        <w:rPr/>
+        <w:rPr>
+          <w:color w:val="FF4000"/>
+        </w:rPr>
       </w:pPr>
       <w:r>
         <w:rPr>
           <w:b/>
+          <w:color w:val="FF4000"/>
         </w:rPr>
         <w:t>Saídas e pós-condição</w:t>
       </w:r>
       <w:r>
-        <w:rPr/>
-        <w:t>: um site completo é gerado no sistema de arquivos contendo os arquivos HTML e os artefatos anexados à metodologia.</w:t>
+        <w:rPr>
+          <w:color w:val="FF4000"/>
+        </w:rPr>
+        <w:t>: os componentes das metodlogias são compilados no sistema.</w:t>
       </w:r>
     </w:p>
     <w:p>
@@ -5741,88 +6240,128 @@
     </w:p>
     <w:p>
       <w:pPr>
-        <w:pStyle w:val="Heading1"/>
-        <w:rPr/>
-      </w:pPr>
-      <w:bookmarkStart w:id="26" w:name="__RefHeading___Toc35261037"/>
-      <w:bookmarkEnd w:id="26"/>
-      <w:r>
-        <w:rPr/>
-        <w:t>Requisitos não-funcionais</w:t>
-      </w:r>
-    </w:p>
-    <w:p>
-      <w:pPr>
-        <w:pStyle w:val="Normal"/>
-        <w:rPr/>
-      </w:pPr>
-      <w:r>
-        <w:rPr/>
+        <w:pStyle w:val="Heading2"/>
+        <w:rPr>
+          <w:color w:val="FF4000"/>
+        </w:rPr>
+      </w:pPr>
+      <w:bookmarkStart w:id="25" w:name="__RefHeading___Toc35261031"/>
+      <w:bookmarkEnd w:id="25"/>
+      <w:r>
+        <w:rPr>
+          <w:iCs/>
+          <w:color w:val="FF4000"/>
+        </w:rPr>
+        <w:t>Importação/Exportação</w:t>
+      </w:r>
+    </w:p>
+    <w:p>
+      <w:pPr>
+        <w:pStyle w:val="Normal"/>
+        <w:rPr>
+          <w:iCs/>
+          <w:color w:val="FF4000"/>
+        </w:rPr>
+      </w:pPr>
+      <w:r>
+        <w:rPr>
+          <w:iCs/>
+          <w:color w:val="FF4000"/>
+        </w:rPr>
       </w:r>
     </w:p>
     <w:p>
       <w:pPr>
         <w:pStyle w:val="Requisito"/>
         <w:ind w:hanging="0" w:left="0"/>
-        <w:rPr/>
-      </w:pPr>
-      <w:bookmarkStart w:id="27" w:name="__RefHeading___Toc35261038"/>
-      <w:bookmarkEnd w:id="27"/>
-      <w:r>
-        <w:rPr/>
-        <w:t>[NF001]</w:t>
-      </w:r>
-      <w:r>
-        <w:rPr>
+        <w:rPr>
+          <w:color w:val="FF4000"/>
+        </w:rPr>
+      </w:pPr>
+      <w:bookmarkStart w:id="26" w:name="__RefHeading___Toc35261032"/>
+      <w:bookmarkEnd w:id="26"/>
+      <w:r>
+        <w:rPr>
+          <w:color w:val="FF4000"/>
+        </w:rPr>
+        <w:t xml:space="preserve">[RF001] </w:t>
+      </w:r>
+      <w:r>
+        <w:rPr>
+          <w:iCs/>
+          <w:color w:val="FF4000"/>
+        </w:rPr>
+        <w:t>Anexar documentos</w:t>
+      </w:r>
+    </w:p>
+    <w:p>
+      <w:pPr>
+        <w:pStyle w:val="Normal"/>
+        <w:jc w:val="both"/>
+        <w:rPr>
+          <w:color w:val="FF4000"/>
+        </w:rPr>
+      </w:pPr>
+      <w:r>
+        <w:rPr>
+          <w:b/>
+          <w:color w:val="FF4000"/>
+        </w:rPr>
+        <w:t>Descrição do caso de uso:</w:t>
+      </w:r>
+      <w:r>
+        <w:rPr>
+          <w:bCs/>
+          <w:color w:val="FF4000"/>
+        </w:rPr>
+        <w:t xml:space="preserve"> Este caso de uso permite que anexar documentos gerais a componentes. Por exemplo, anexar o </w:t>
+      </w:r>
+      <w:r>
+        <w:rPr>
+          <w:bCs/>
           <w:i/>
-        </w:rPr>
-        <w:t xml:space="preserve"> </w:t>
-      </w:r>
-      <w:r>
-        <w:rPr>
           <w:iCs/>
-        </w:rPr>
-        <w:t>Usabilidade</w:t>
-      </w:r>
-    </w:p>
-    <w:p>
-      <w:pPr>
-        <w:pStyle w:val="BodyText3"/>
-        <w:rPr>
-          <w:color w:val="000000"/>
-        </w:rPr>
-      </w:pPr>
-      <w:r>
-        <w:rPr>
-          <w:color w:val="000000"/>
-        </w:rPr>
-        <w:t>A interface com o usuário é de vital importância para o sucesso do sistema. Principalmente por ser um sistema que não será utilizado diariamente, o usuário não possui tempo disponível para aprender como utilizar o sistema.</w:t>
-      </w:r>
-    </w:p>
-    <w:p>
-      <w:pPr>
-        <w:pStyle w:val="BodyText3"/>
-        <w:rPr>
-          <w:color w:val="000000"/>
-        </w:rPr>
-      </w:pPr>
-      <w:r>
-        <w:rPr>
-          <w:color w:val="000000"/>
-        </w:rPr>
-        <w:t>O sistema terá uma interface amigável ao usuário primário sem se tornar cansativa aos usuários mais experientes. Em especial, o módulo de publicação HTML possuirá um wizard para ajudar o usuário.</w:t>
-      </w:r>
-    </w:p>
-    <w:p>
-      <w:pPr>
-        <w:pStyle w:val="BodyText3"/>
-        <w:rPr>
-          <w:color w:val="000000"/>
-        </w:rPr>
-      </w:pPr>
-      <w:r>
-        <w:rPr>
-          <w:color w:val="000000"/>
+          <w:color w:val="FF4000"/>
+        </w:rPr>
+        <w:t>template</w:t>
+      </w:r>
+      <w:r>
+        <w:rPr>
+          <w:bCs/>
+          <w:color w:val="FF4000"/>
+        </w:rPr>
+        <w:t xml:space="preserve"> do </w:t>
+      </w:r>
+      <w:r>
+        <w:rPr>
+          <w:bCs/>
+          <w:i/>
+          <w:iCs/>
+          <w:color w:val="FF4000"/>
+        </w:rPr>
+        <w:t>Documento de Requisitos</w:t>
+      </w:r>
+      <w:r>
+        <w:rPr>
+          <w:bCs/>
+          <w:color w:val="FF4000"/>
+        </w:rPr>
+        <w:t xml:space="preserve"> ao fluxo de requisitos.</w:t>
+      </w:r>
+    </w:p>
+    <w:p>
+      <w:pPr>
+        <w:pStyle w:val="Normal"/>
+        <w:jc w:val="both"/>
+        <w:rPr>
+          <w:bCs/>
+          <w:color w:val="FF4000"/>
+        </w:rPr>
+      </w:pPr>
+      <w:r>
+        <w:rPr>
+          <w:bCs/>
+          <w:color w:val="FF4000"/>
         </w:rPr>
       </w:r>
     </w:p>
@@ -5830,7 +6369,7 @@
       <w:tblPr>
         <w:tblW w:w="8435" w:type="dxa"/>
         <w:jc w:val="left"/>
-        <w:tblInd w:w="-108" w:type="dxa"/>
+        <w:tblInd w:w="-109" w:type="dxa"/>
         <w:tblLayout w:type="fixed"/>
         <w:tblCellMar>
           <w:top w:w="0" w:type="dxa"/>
@@ -5846,8 +6385,8 @@
         <w:gridCol w:w="1984"/>
         <w:gridCol w:w="425"/>
         <w:gridCol w:w="1985"/>
-        <w:gridCol w:w="425"/>
-        <w:gridCol w:w="1380"/>
+        <w:gridCol w:w="426"/>
+        <w:gridCol w:w="1379"/>
       </w:tblGrid>
       <w:tr>
         <w:trPr/>
@@ -5860,16 +6399,21 @@
             <w:pPr>
               <w:pStyle w:val="Normal"/>
               <w:spacing w:before="240" w:after="240"/>
-              <w:rPr/>
+              <w:rPr>
+                <w:color w:val="FF4000"/>
+              </w:rPr>
             </w:pPr>
             <w:r>
               <w:rPr>
                 <w:b/>
+                <w:color w:val="FF4000"/>
               </w:rPr>
               <w:t>Prioridade</w:t>
             </w:r>
             <w:r>
-              <w:rPr/>
+              <w:rPr>
+                <w:color w:val="FF4000"/>
+              </w:rPr>
               <w:t>:</w:t>
             </w:r>
           </w:p>
@@ -5885,12 +6429,58 @@
               <w:spacing w:before="240" w:after="240"/>
               <w:jc w:val="right"/>
               <w:rPr>
-                <w:rFonts w:ascii="Wingdings" w:hAnsi="Wingdings" w:eastAsia="Wingdings" w:cs="Wingdings"/>
+                <w:color w:val="FF4000"/>
               </w:rPr>
             </w:pPr>
             <w:r>
               <w:rPr>
                 <w:rFonts w:eastAsia="Wingdings" w:cs="Wingdings" w:ascii="Wingdings" w:hAnsi="Wingdings"/>
+                <w:color w:val="FF4000"/>
+              </w:rPr>
+              <w:t></w:t>
+            </w:r>
+          </w:p>
+        </w:tc>
+        <w:tc>
+          <w:tcPr>
+            <w:tcW w:w="1984" w:type="dxa"/>
+            <w:tcBorders/>
+          </w:tcPr>
+          <w:p>
+            <w:pPr>
+              <w:pStyle w:val="Normal"/>
+              <w:spacing w:before="240" w:after="240"/>
+              <w:ind w:left="-108"/>
+              <w:rPr>
+                <w:color w:val="FF4000"/>
+              </w:rPr>
+            </w:pPr>
+            <w:r>
+              <w:rPr>
+                <w:color w:val="FF4000"/>
+              </w:rPr>
+              <w:t>Essencial</w:t>
+            </w:r>
+          </w:p>
+        </w:tc>
+        <w:tc>
+          <w:tcPr>
+            <w:tcW w:w="425" w:type="dxa"/>
+            <w:tcBorders/>
+          </w:tcPr>
+          <w:p>
+            <w:pPr>
+              <w:pStyle w:val="Normal"/>
+              <w:spacing w:before="240" w:after="240"/>
+              <w:jc w:val="right"/>
+              <w:rPr>
+                <w:color w:val="FF4000"/>
+              </w:rPr>
+            </w:pPr>
+            <w:r>
+              <w:rPr>
+                <w:rFonts w:eastAsia="Wingdings" w:cs="Wingdings" w:ascii="Wingdings" w:hAnsi="Wingdings"/>
+                <w:color w:val="FF4000"/>
               </w:rPr>
               <w:t></w:t>
             </w:r>
@@ -5898,7 +6488,7 @@
         </w:tc>
         <w:tc>
           <w:tcPr>
-            <w:tcW w:w="1984" w:type="dxa"/>
+            <w:tcW w:w="1985" w:type="dxa"/>
             <w:tcBorders/>
           </w:tcPr>
           <w:p>
@@ -5906,17 +6496,21 @@
               <w:pStyle w:val="Normal"/>
               <w:spacing w:before="240" w:after="240"/>
               <w:ind w:left="-108"/>
-              <w:rPr/>
-            </w:pPr>
-            <w:r>
-              <w:rPr/>
-              <w:t>Essencial</w:t>
-            </w:r>
-          </w:p>
-        </w:tc>
-        <w:tc>
-          <w:tcPr>
-            <w:tcW w:w="425" w:type="dxa"/>
+              <w:rPr>
+                <w:color w:val="FF4000"/>
+              </w:rPr>
+            </w:pPr>
+            <w:r>
+              <w:rPr>
+                <w:color w:val="FF4000"/>
+              </w:rPr>
+              <w:t>Importante</w:t>
+            </w:r>
+          </w:p>
+        </w:tc>
+        <w:tc>
+          <w:tcPr>
+            <w:tcW w:w="426" w:type="dxa"/>
             <w:tcBorders/>
           </w:tcPr>
           <w:p>
@@ -5925,12 +6519,13 @@
               <w:spacing w:before="240" w:after="240"/>
               <w:jc w:val="right"/>
               <w:rPr>
-                <w:rFonts w:ascii="Wingdings" w:hAnsi="Wingdings" w:eastAsia="Wingdings" w:cs="Wingdings"/>
+                <w:color w:val="FF4000"/>
               </w:rPr>
             </w:pPr>
             <w:r>
               <w:rPr>
                 <w:rFonts w:eastAsia="Wingdings" w:cs="Wingdings" w:ascii="Wingdings" w:hAnsi="Wingdings"/>
+                <w:color w:val="FF4000"/>
               </w:rPr>
               <w:t></w:t>
             </w:r>
@@ -5938,7 +6533,7 @@
         </w:tc>
         <w:tc>
           <w:tcPr>
-            <w:tcW w:w="1985" w:type="dxa"/>
+            <w:tcW w:w="1379" w:type="dxa"/>
             <w:tcBorders/>
           </w:tcPr>
           <w:p>
@@ -5946,50 +6541,14 @@
               <w:pStyle w:val="Normal"/>
               <w:spacing w:before="240" w:after="240"/>
               <w:ind w:left="-108"/>
-              <w:rPr/>
-            </w:pPr>
-            <w:r>
-              <w:rPr/>
-              <w:t>Importante</w:t>
-            </w:r>
-          </w:p>
-        </w:tc>
-        <w:tc>
-          <w:tcPr>
-            <w:tcW w:w="425" w:type="dxa"/>
-            <w:tcBorders/>
-          </w:tcPr>
-          <w:p>
-            <w:pPr>
-              <w:pStyle w:val="Normal"/>
-              <w:spacing w:before="240" w:after="240"/>
-              <w:jc w:val="right"/>
-              <w:rPr>
-                <w:rFonts w:ascii="Wingdings" w:hAnsi="Wingdings" w:eastAsia="Wingdings" w:cs="Wingdings"/>
-              </w:rPr>
-            </w:pPr>
-            <w:r>
-              <w:rPr>
-                <w:rFonts w:eastAsia="Wingdings" w:cs="Wingdings" w:ascii="Wingdings" w:hAnsi="Wingdings"/>
-              </w:rPr>
-              <w:t></w:t>
-            </w:r>
-          </w:p>
-        </w:tc>
-        <w:tc>
-          <w:tcPr>
-            <w:tcW w:w="1380" w:type="dxa"/>
-            <w:tcBorders/>
-          </w:tcPr>
-          <w:p>
-            <w:pPr>
-              <w:pStyle w:val="Normal"/>
-              <w:spacing w:before="240" w:after="240"/>
-              <w:ind w:left="-108"/>
-              <w:rPr/>
-            </w:pPr>
-            <w:r>
-              <w:rPr/>
+              <w:rPr>
+                <w:color w:val="FF4000"/>
+              </w:rPr>
+            </w:pPr>
+            <w:r>
+              <w:rPr>
+                <w:color w:val="FF4000"/>
+              </w:rPr>
               <w:t>Desejável</w:t>
             </w:r>
           </w:p>
@@ -5999,61 +6558,149 @@
     <w:p>
       <w:pPr>
         <w:pStyle w:val="Normal"/>
-        <w:rPr>
-          <w:color w:val="0000FF"/>
-        </w:rPr>
-      </w:pPr>
-      <w:r>
-        <w:rPr>
-          <w:color w:val="0000FF"/>
-        </w:rPr>
+        <w:jc w:val="both"/>
+        <w:rPr>
+          <w:b/>
+          <w:color w:val="FF4000"/>
+        </w:rPr>
+      </w:pPr>
+      <w:r>
+        <w:rPr>
+          <w:b/>
+          <w:color w:val="FF4000"/>
+        </w:rPr>
+      </w:r>
+    </w:p>
+    <w:p>
+      <w:pPr>
+        <w:pStyle w:val="Normal"/>
+        <w:jc w:val="both"/>
+        <w:rPr>
+          <w:color w:val="FF4000"/>
+        </w:rPr>
+      </w:pPr>
+      <w:r>
+        <w:rPr>
+          <w:b/>
+          <w:color w:val="FF4000"/>
+        </w:rPr>
+        <w:t>Entradas e pré-condições</w:t>
+      </w:r>
+      <w:r>
+        <w:rPr>
+          <w:color w:val="FF4000"/>
+        </w:rPr>
+        <w:t>: deve receber como entrada o caminho absoluto para um arquivo no sistema de arquivos.</w:t>
+      </w:r>
+    </w:p>
+    <w:p>
+      <w:pPr>
+        <w:pStyle w:val="Normal"/>
+        <w:rPr>
+          <w:b/>
+          <w:i/>
+          <w:i/>
+          <w:color w:val="FF4000"/>
+        </w:rPr>
+      </w:pPr>
+      <w:r>
+        <w:rPr>
+          <w:b/>
+          <w:i/>
+          <w:color w:val="FF4000"/>
+        </w:rPr>
+      </w:r>
+    </w:p>
+    <w:p>
+      <w:pPr>
+        <w:pStyle w:val="Normal"/>
+        <w:rPr>
+          <w:color w:val="FF4000"/>
+        </w:rPr>
+      </w:pPr>
+      <w:r>
+        <w:rPr>
+          <w:b/>
+          <w:color w:val="FF4000"/>
+        </w:rPr>
+        <w:t>Saídas e pós-condição</w:t>
+      </w:r>
+      <w:r>
+        <w:rPr>
+          <w:color w:val="FF4000"/>
+        </w:rPr>
+        <w:t>: O documento é anexado ao componente.</w:t>
       </w:r>
     </w:p>
     <w:p>
       <w:pPr>
         <w:pStyle w:val="Requisito"/>
         <w:ind w:hanging="0" w:left="0"/>
-        <w:rPr/>
-      </w:pPr>
-      <w:bookmarkStart w:id="28" w:name="__RefHeading___Toc35261039"/>
-      <w:bookmarkEnd w:id="28"/>
-      <w:r>
-        <w:rPr/>
-        <w:t xml:space="preserve">[NF002] </w:t>
+        <w:outlineLvl w:val="0"/>
+        <w:rPr>
+          <w:color w:val="FF4000"/>
+        </w:rPr>
+      </w:pPr>
+      <w:bookmarkStart w:id="27" w:name="__RefHeading___Toc35261033"/>
+      <w:bookmarkEnd w:id="27"/>
+      <w:r>
+        <w:rPr>
+          <w:color w:val="FF4000"/>
+        </w:rPr>
+        <w:t xml:space="preserve">[RF002] </w:t>
       </w:r>
       <w:r>
         <w:rPr>
           <w:iCs/>
-        </w:rPr>
-        <w:t>Desempenho</w:t>
+          <w:color w:val="FF4000"/>
+        </w:rPr>
+        <w:t>Exportar metodologia</w:t>
       </w:r>
     </w:p>
     <w:p>
       <w:pPr>
         <w:pStyle w:val="Normal"/>
         <w:jc w:val="both"/>
-        <w:rPr/>
-      </w:pPr>
-      <w:r>
-        <w:rPr/>
-        <w:t xml:space="preserve">Embora não seja um requisito essencial ao sistema, deve ser considerada por corresponder a um fator de qualidade de software. </w:t>
+        <w:rPr>
+          <w:color w:val="FF4000"/>
+        </w:rPr>
+      </w:pPr>
+      <w:r>
+        <w:rPr>
+          <w:b/>
+          <w:color w:val="FF4000"/>
+        </w:rPr>
+        <w:t>Descrição do caso de uso:</w:t>
+      </w:r>
+      <w:r>
+        <w:rPr>
+          <w:bCs/>
+          <w:color w:val="FF4000"/>
+        </w:rPr>
+        <w:t xml:space="preserve"> Este caso de uso permite ao usuário a possibilidade de exportar uma metodologia num determinado formato, como XML, por exemplo. O usuário também tem a opção de escolher se o componente deve ou não ser exportado juntamente com seus anexos.</w:t>
       </w:r>
     </w:p>
     <w:p>
       <w:pPr>
         <w:pStyle w:val="Normal"/>
         <w:jc w:val="both"/>
-        <w:rPr/>
-      </w:pPr>
-      <w:r>
-        <w:rPr/>
+        <w:rPr>
+          <w:bCs/>
+          <w:color w:val="FF4000"/>
+        </w:rPr>
+      </w:pPr>
+      <w:r>
+        <w:rPr>
+          <w:bCs/>
+          <w:color w:val="FF4000"/>
+        </w:rPr>
       </w:r>
     </w:p>
     <w:tbl>
       <w:tblPr>
         <w:tblW w:w="8435" w:type="dxa"/>
         <w:jc w:val="left"/>
-        <w:tblInd w:w="-108" w:type="dxa"/>
+        <w:tblInd w:w="-109" w:type="dxa"/>
         <w:tblLayout w:type="fixed"/>
         <w:tblCellMar>
           <w:top w:w="0" w:type="dxa"/>
@@ -6069,8 +6716,8 @@
         <w:gridCol w:w="1984"/>
         <w:gridCol w:w="425"/>
         <w:gridCol w:w="1985"/>
-        <w:gridCol w:w="425"/>
-        <w:gridCol w:w="1380"/>
+        <w:gridCol w:w="426"/>
+        <w:gridCol w:w="1379"/>
       </w:tblGrid>
       <w:tr>
         <w:trPr/>
@@ -6083,16 +6730,21 @@
             <w:pPr>
               <w:pStyle w:val="Normal"/>
               <w:spacing w:before="240" w:after="240"/>
-              <w:rPr/>
+              <w:rPr>
+                <w:color w:val="FF4000"/>
+              </w:rPr>
             </w:pPr>
             <w:r>
               <w:rPr>
                 <w:b/>
+                <w:color w:val="FF4000"/>
               </w:rPr>
               <w:t>Prioridade</w:t>
             </w:r>
             <w:r>
-              <w:rPr/>
+              <w:rPr>
+                <w:color w:val="FF4000"/>
+              </w:rPr>
               <w:t>:</w:t>
             </w:r>
           </w:p>
@@ -6108,12 +6760,58 @@
               <w:spacing w:before="240" w:after="240"/>
               <w:jc w:val="right"/>
               <w:rPr>
-                <w:rFonts w:ascii="Wingdings" w:hAnsi="Wingdings" w:eastAsia="Wingdings" w:cs="Wingdings"/>
+                <w:color w:val="FF4000"/>
               </w:rPr>
             </w:pPr>
             <w:r>
               <w:rPr>
                 <w:rFonts w:eastAsia="Wingdings" w:cs="Wingdings" w:ascii="Wingdings" w:hAnsi="Wingdings"/>
+                <w:color w:val="FF4000"/>
+              </w:rPr>
+              <w:t></w:t>
+            </w:r>
+          </w:p>
+        </w:tc>
+        <w:tc>
+          <w:tcPr>
+            <w:tcW w:w="1984" w:type="dxa"/>
+            <w:tcBorders/>
+          </w:tcPr>
+          <w:p>
+            <w:pPr>
+              <w:pStyle w:val="Normal"/>
+              <w:spacing w:before="240" w:after="240"/>
+              <w:ind w:left="-108"/>
+              <w:rPr>
+                <w:color w:val="FF4000"/>
+              </w:rPr>
+            </w:pPr>
+            <w:r>
+              <w:rPr>
+                <w:color w:val="FF4000"/>
+              </w:rPr>
+              <w:t>Essencial</w:t>
+            </w:r>
+          </w:p>
+        </w:tc>
+        <w:tc>
+          <w:tcPr>
+            <w:tcW w:w="425" w:type="dxa"/>
+            <w:tcBorders/>
+          </w:tcPr>
+          <w:p>
+            <w:pPr>
+              <w:pStyle w:val="Normal"/>
+              <w:spacing w:before="240" w:after="240"/>
+              <w:jc w:val="right"/>
+              <w:rPr>
+                <w:color w:val="FF4000"/>
+              </w:rPr>
+            </w:pPr>
+            <w:r>
+              <w:rPr>
+                <w:rFonts w:eastAsia="Wingdings" w:cs="Wingdings" w:ascii="Wingdings" w:hAnsi="Wingdings"/>
+                <w:color w:val="FF4000"/>
               </w:rPr>
               <w:t></w:t>
             </w:r>
@@ -6121,7 +6819,7 @@
         </w:tc>
         <w:tc>
           <w:tcPr>
-            <w:tcW w:w="1984" w:type="dxa"/>
+            <w:tcW w:w="1985" w:type="dxa"/>
             <w:tcBorders/>
           </w:tcPr>
           <w:p>
@@ -6129,17 +6827,21 @@
               <w:pStyle w:val="Normal"/>
               <w:spacing w:before="240" w:after="240"/>
               <w:ind w:left="-108"/>
-              <w:rPr/>
-            </w:pPr>
-            <w:r>
-              <w:rPr/>
-              <w:t>Essencial</w:t>
-            </w:r>
-          </w:p>
-        </w:tc>
-        <w:tc>
-          <w:tcPr>
-            <w:tcW w:w="425" w:type="dxa"/>
+              <w:rPr>
+                <w:color w:val="FF4000"/>
+              </w:rPr>
+            </w:pPr>
+            <w:r>
+              <w:rPr>
+                <w:color w:val="FF4000"/>
+              </w:rPr>
+              <w:t>Importante</w:t>
+            </w:r>
+          </w:p>
+        </w:tc>
+        <w:tc>
+          <w:tcPr>
+            <w:tcW w:w="426" w:type="dxa"/>
             <w:tcBorders/>
           </w:tcPr>
           <w:p>
@@ -6148,20 +6850,21 @@
               <w:spacing w:before="240" w:after="240"/>
               <w:jc w:val="right"/>
               <w:rPr>
-                <w:rFonts w:ascii="Wingdings" w:hAnsi="Wingdings" w:eastAsia="Wingdings" w:cs="Wingdings"/>
+                <w:color w:val="FF4000"/>
               </w:rPr>
             </w:pPr>
             <w:r>
               <w:rPr>
                 <w:rFonts w:eastAsia="Wingdings" w:cs="Wingdings" w:ascii="Wingdings" w:hAnsi="Wingdings"/>
-              </w:rPr>
-              <w:t></w:t>
-            </w:r>
-          </w:p>
-        </w:tc>
-        <w:tc>
-          <w:tcPr>
-            <w:tcW w:w="1985" w:type="dxa"/>
+                <w:color w:val="FF4000"/>
+              </w:rPr>
+              <w:t></w:t>
+            </w:r>
+          </w:p>
+        </w:tc>
+        <w:tc>
+          <w:tcPr>
+            <w:tcW w:w="1379" w:type="dxa"/>
             <w:tcBorders/>
           </w:tcPr>
           <w:p>
@@ -6169,50 +6872,14 @@
               <w:pStyle w:val="Normal"/>
               <w:spacing w:before="240" w:after="240"/>
               <w:ind w:left="-108"/>
-              <w:rPr/>
-            </w:pPr>
-            <w:r>
-              <w:rPr/>
-              <w:t>Importante</w:t>
-            </w:r>
-          </w:p>
-        </w:tc>
-        <w:tc>
-          <w:tcPr>
-            <w:tcW w:w="425" w:type="dxa"/>
-            <w:tcBorders/>
-          </w:tcPr>
-          <w:p>
-            <w:pPr>
-              <w:pStyle w:val="Normal"/>
-              <w:spacing w:before="240" w:after="240"/>
-              <w:jc w:val="right"/>
-              <w:rPr>
-                <w:rFonts w:ascii="Wingdings" w:hAnsi="Wingdings" w:eastAsia="Wingdings" w:cs="Wingdings"/>
-              </w:rPr>
-            </w:pPr>
-            <w:r>
-              <w:rPr>
-                <w:rFonts w:eastAsia="Wingdings" w:cs="Wingdings" w:ascii="Wingdings" w:hAnsi="Wingdings"/>
-              </w:rPr>
-              <w:t></w:t>
-            </w:r>
-          </w:p>
-        </w:tc>
-        <w:tc>
-          <w:tcPr>
-            <w:tcW w:w="1380" w:type="dxa"/>
-            <w:tcBorders/>
-          </w:tcPr>
-          <w:p>
-            <w:pPr>
-              <w:pStyle w:val="Normal"/>
-              <w:spacing w:before="240" w:after="240"/>
-              <w:ind w:left="-108"/>
-              <w:rPr/>
-            </w:pPr>
-            <w:r>
-              <w:rPr/>
+              <w:rPr>
+                <w:color w:val="FF4000"/>
+              </w:rPr>
+            </w:pPr>
+            <w:r>
+              <w:rPr>
+                <w:color w:val="FF4000"/>
+              </w:rPr>
               <w:t>Desejável</w:t>
             </w:r>
           </w:p>
@@ -6222,75 +6889,159 @@
     <w:p>
       <w:pPr>
         <w:pStyle w:val="Normal"/>
-        <w:rPr>
-          <w:color w:val="0000FF"/>
-        </w:rPr>
-      </w:pPr>
-      <w:r>
-        <w:rPr>
-          <w:color w:val="0000FF"/>
-        </w:rPr>
+        <w:jc w:val="both"/>
+        <w:rPr>
+          <w:b/>
+          <w:color w:val="FF4000"/>
+        </w:rPr>
+      </w:pPr>
+      <w:r>
+        <w:rPr>
+          <w:b/>
+          <w:color w:val="FF4000"/>
+        </w:rPr>
+      </w:r>
+    </w:p>
+    <w:p>
+      <w:pPr>
+        <w:pStyle w:val="Normal"/>
+        <w:jc w:val="both"/>
+        <w:rPr>
+          <w:color w:val="FF4000"/>
+        </w:rPr>
+      </w:pPr>
+      <w:r>
+        <w:rPr>
+          <w:b/>
+          <w:color w:val="FF4000"/>
+        </w:rPr>
+        <w:t>Entradas e pré-condições</w:t>
+      </w:r>
+      <w:r>
+        <w:rPr>
+          <w:color w:val="FF4000"/>
+        </w:rPr>
+        <w:t>: A entrada é uma metodologia a ser exportado e seus sub-componentes, ou seja, todos os componentes que um determinada metodologia.</w:t>
+      </w:r>
+    </w:p>
+    <w:p>
+      <w:pPr>
+        <w:pStyle w:val="Normal"/>
+        <w:rPr>
+          <w:b/>
+          <w:i/>
+          <w:i/>
+          <w:color w:val="FF4000"/>
+        </w:rPr>
+      </w:pPr>
+      <w:r>
+        <w:rPr>
+          <w:b/>
+          <w:i/>
+          <w:color w:val="FF4000"/>
+        </w:rPr>
+      </w:r>
+    </w:p>
+    <w:p>
+      <w:pPr>
+        <w:pStyle w:val="Normal"/>
+        <w:jc w:val="both"/>
+        <w:rPr>
+          <w:color w:val="FF4000"/>
+        </w:rPr>
+      </w:pPr>
+      <w:r>
+        <w:rPr>
+          <w:b/>
+          <w:color w:val="FF4000"/>
+        </w:rPr>
+        <w:t>Saídas e pós-condição</w:t>
+      </w:r>
+      <w:r>
+        <w:rPr>
+          <w:color w:val="FF4000"/>
+        </w:rPr>
+        <w:t>: Os componentes são exportados para um arquivo em um determinado formato (como XML).</w:t>
       </w:r>
     </w:p>
     <w:p>
       <w:pPr>
         <w:pStyle w:val="Requisito"/>
         <w:ind w:hanging="0" w:left="0"/>
-        <w:rPr/>
-      </w:pPr>
-      <w:r>
-        <w:rPr>
-          <w:rFonts w:eastAsia="Arial"/>
-        </w:rPr>
-        <w:t xml:space="preserve"> </w:t>
-      </w:r>
-      <w:bookmarkStart w:id="29" w:name="__RefHeading___Toc35261040"/>
-      <w:r>
-        <w:rPr/>
-        <w:t xml:space="preserve">[NF003] </w:t>
-      </w:r>
-      <w:r>
-        <w:rPr>
+        <w:outlineLvl w:val="0"/>
+        <w:rPr>
+          <w:color w:val="FF4000"/>
+        </w:rPr>
+      </w:pPr>
+      <w:bookmarkStart w:id="28" w:name="__RefHeading___Toc35261034"/>
+      <w:bookmarkEnd w:id="28"/>
+      <w:r>
+        <w:rPr>
+          <w:color w:val="FF4000"/>
+        </w:rPr>
+        <w:t>[RF003] Importar metodologia</w:t>
+      </w:r>
+    </w:p>
+    <w:p>
+      <w:pPr>
+        <w:pStyle w:val="Normal"/>
+        <w:jc w:val="both"/>
+        <w:rPr>
+          <w:color w:val="FF4000"/>
+        </w:rPr>
+      </w:pPr>
+      <w:r>
+        <w:rPr>
+          <w:b/>
+          <w:color w:val="FF4000"/>
+        </w:rPr>
+        <w:t xml:space="preserve">Descrição do caso de uso: </w:t>
+      </w:r>
+      <w:r>
+        <w:rPr>
+          <w:bCs/>
+          <w:color w:val="FF4000"/>
+        </w:rPr>
+        <w:t xml:space="preserve">Este caso de uso permite que componentes de uma metodologia exportada sejam importados do sistema de arquivos e apresentados no </w:t>
+      </w:r>
+      <w:r>
+        <w:rPr>
+          <w:bCs/>
+          <w:i/>
           <w:iCs/>
-        </w:rPr>
-        <w:t>Hardware e Software</w:t>
-      </w:r>
-      <w:bookmarkEnd w:id="29"/>
-    </w:p>
-    <w:p>
-      <w:pPr>
-        <w:pStyle w:val="Normal"/>
-        <w:rPr/>
-      </w:pPr>
-      <w:r>
-        <w:rPr/>
-        <w:t xml:space="preserve">Visando criar um produto com maior extensibilidade, reusabilidade e flexibilidade, deve ser adotar como linguagem principal de desenvolvimento Java seguindo cuidadosamente as técnicas de orientação a objetos. Entretanto, outras linguagens também poderão ser usadas quando indicações técnicas recomendem. </w:t>
-      </w:r>
-    </w:p>
-    <w:p>
-      <w:pPr>
-        <w:pStyle w:val="Normal"/>
-        <w:rPr/>
-      </w:pPr>
-      <w:r>
-        <w:rPr/>
-        <w:t>O uso da linguagem Java permite não especificar qual será o sistema operacional e a máquina em que o programa irá executar. No entanto, essa máquina deverá se comunicar com um sistema de banco de dados.</w:t>
-      </w:r>
-    </w:p>
-    <w:p>
-      <w:pPr>
-        <w:pStyle w:val="Normal"/>
-        <w:rPr/>
-      </w:pPr>
-      <w:r>
-        <w:rPr/>
+          <w:color w:val="FF4000"/>
+        </w:rPr>
+        <w:t>Methodology Explorer</w:t>
+      </w:r>
+      <w:r>
+        <w:rPr>
+          <w:bCs/>
+          <w:color w:val="FF4000"/>
+        </w:rPr>
+        <w:t>. Os componentes, para serem importados precisam estar no mesmo formato utilizado no caso de uso [Importação/Exportação.RF002]. Importar um componente apenas permite manipular o componente dentro do Methodology Explorer. Para inseri-lo de fato, é preciso realizar o caso de uso [Importação/Exportação.RF004]</w:t>
+      </w:r>
+    </w:p>
+    <w:p>
+      <w:pPr>
+        <w:pStyle w:val="Normal"/>
+        <w:jc w:val="both"/>
+        <w:rPr>
+          <w:bCs/>
+          <w:color w:val="FF4000"/>
+        </w:rPr>
+      </w:pPr>
+      <w:r>
+        <w:rPr>
+          <w:bCs/>
+          <w:color w:val="FF4000"/>
+        </w:rPr>
       </w:r>
     </w:p>
     <w:tbl>
       <w:tblPr>
         <w:tblW w:w="8435" w:type="dxa"/>
         <w:jc w:val="left"/>
-        <w:tblInd w:w="-108" w:type="dxa"/>
+        <w:tblInd w:w="-109" w:type="dxa"/>
         <w:tblLayout w:type="fixed"/>
         <w:tblCellMar>
           <w:top w:w="0" w:type="dxa"/>
@@ -6306,8 +7057,8 @@
         <w:gridCol w:w="1984"/>
         <w:gridCol w:w="425"/>
         <w:gridCol w:w="1985"/>
-        <w:gridCol w:w="425"/>
-        <w:gridCol w:w="1380"/>
+        <w:gridCol w:w="426"/>
+        <w:gridCol w:w="1379"/>
       </w:tblGrid>
       <w:tr>
         <w:trPr/>
@@ -6320,6 +7071,1092 @@
             <w:pPr>
               <w:pStyle w:val="Normal"/>
               <w:spacing w:before="240" w:after="240"/>
+              <w:rPr>
+                <w:color w:val="FF4000"/>
+              </w:rPr>
+            </w:pPr>
+            <w:r>
+              <w:rPr>
+                <w:b/>
+                <w:color w:val="FF4000"/>
+              </w:rPr>
+              <w:t>Prioridade</w:t>
+            </w:r>
+            <w:r>
+              <w:rPr>
+                <w:color w:val="FF4000"/>
+              </w:rPr>
+              <w:t>:</w:t>
+            </w:r>
+          </w:p>
+        </w:tc>
+        <w:tc>
+          <w:tcPr>
+            <w:tcW w:w="426" w:type="dxa"/>
+            <w:tcBorders/>
+          </w:tcPr>
+          <w:p>
+            <w:pPr>
+              <w:pStyle w:val="Normal"/>
+              <w:spacing w:before="240" w:after="240"/>
+              <w:jc w:val="right"/>
+              <w:rPr>
+                <w:color w:val="FF4000"/>
+              </w:rPr>
+            </w:pPr>
+            <w:r>
+              <w:rPr>
+                <w:rFonts w:eastAsia="Wingdings" w:cs="Wingdings" w:ascii="Wingdings" w:hAnsi="Wingdings"/>
+                <w:color w:val="FF4000"/>
+              </w:rPr>
+              <w:t></w:t>
+            </w:r>
+          </w:p>
+        </w:tc>
+        <w:tc>
+          <w:tcPr>
+            <w:tcW w:w="1984" w:type="dxa"/>
+            <w:tcBorders/>
+          </w:tcPr>
+          <w:p>
+            <w:pPr>
+              <w:pStyle w:val="Normal"/>
+              <w:spacing w:before="240" w:after="240"/>
+              <w:ind w:left="-108"/>
+              <w:rPr>
+                <w:color w:val="FF4000"/>
+              </w:rPr>
+            </w:pPr>
+            <w:r>
+              <w:rPr>
+                <w:color w:val="FF4000"/>
+              </w:rPr>
+              <w:t>Essencial</w:t>
+            </w:r>
+          </w:p>
+        </w:tc>
+        <w:tc>
+          <w:tcPr>
+            <w:tcW w:w="425" w:type="dxa"/>
+            <w:tcBorders/>
+          </w:tcPr>
+          <w:p>
+            <w:pPr>
+              <w:pStyle w:val="Normal"/>
+              <w:spacing w:before="240" w:after="240"/>
+              <w:jc w:val="right"/>
+              <w:rPr>
+                <w:color w:val="FF4000"/>
+              </w:rPr>
+            </w:pPr>
+            <w:r>
+              <w:rPr>
+                <w:rFonts w:eastAsia="Wingdings" w:cs="Wingdings" w:ascii="Wingdings" w:hAnsi="Wingdings"/>
+                <w:color w:val="FF4000"/>
+              </w:rPr>
+              <w:t></w:t>
+            </w:r>
+          </w:p>
+        </w:tc>
+        <w:tc>
+          <w:tcPr>
+            <w:tcW w:w="1985" w:type="dxa"/>
+            <w:tcBorders/>
+          </w:tcPr>
+          <w:p>
+            <w:pPr>
+              <w:pStyle w:val="Normal"/>
+              <w:spacing w:before="240" w:after="240"/>
+              <w:ind w:left="-108"/>
+              <w:rPr>
+                <w:color w:val="FF4000"/>
+              </w:rPr>
+            </w:pPr>
+            <w:r>
+              <w:rPr>
+                <w:color w:val="FF4000"/>
+              </w:rPr>
+              <w:t>Importante</w:t>
+            </w:r>
+          </w:p>
+        </w:tc>
+        <w:tc>
+          <w:tcPr>
+            <w:tcW w:w="426" w:type="dxa"/>
+            <w:tcBorders/>
+          </w:tcPr>
+          <w:p>
+            <w:pPr>
+              <w:pStyle w:val="Normal"/>
+              <w:spacing w:before="240" w:after="240"/>
+              <w:jc w:val="right"/>
+              <w:rPr>
+                <w:color w:val="FF4000"/>
+              </w:rPr>
+            </w:pPr>
+            <w:r>
+              <w:rPr>
+                <w:rFonts w:eastAsia="Wingdings" w:cs="Wingdings" w:ascii="Wingdings" w:hAnsi="Wingdings"/>
+                <w:color w:val="FF4000"/>
+              </w:rPr>
+              <w:t></w:t>
+            </w:r>
+          </w:p>
+        </w:tc>
+        <w:tc>
+          <w:tcPr>
+            <w:tcW w:w="1379" w:type="dxa"/>
+            <w:tcBorders/>
+          </w:tcPr>
+          <w:p>
+            <w:pPr>
+              <w:pStyle w:val="Normal"/>
+              <w:spacing w:before="240" w:after="240"/>
+              <w:ind w:left="-108"/>
+              <w:rPr>
+                <w:color w:val="FF4000"/>
+              </w:rPr>
+            </w:pPr>
+            <w:r>
+              <w:rPr>
+                <w:color w:val="FF4000"/>
+              </w:rPr>
+              <w:t>Desejável</w:t>
+            </w:r>
+          </w:p>
+        </w:tc>
+      </w:tr>
+    </w:tbl>
+    <w:p>
+      <w:pPr>
+        <w:pStyle w:val="Normal"/>
+        <w:jc w:val="both"/>
+        <w:rPr>
+          <w:b/>
+          <w:color w:val="FF4000"/>
+        </w:rPr>
+      </w:pPr>
+      <w:r>
+        <w:rPr>
+          <w:b/>
+          <w:color w:val="FF4000"/>
+        </w:rPr>
+      </w:r>
+    </w:p>
+    <w:p>
+      <w:pPr>
+        <w:pStyle w:val="Normal"/>
+        <w:jc w:val="both"/>
+        <w:rPr>
+          <w:color w:val="FF4000"/>
+        </w:rPr>
+      </w:pPr>
+      <w:r>
+        <w:rPr>
+          <w:b/>
+          <w:color w:val="FF4000"/>
+        </w:rPr>
+        <w:t>Entradas e pré-condições</w:t>
+      </w:r>
+      <w:r>
+        <w:rPr>
+          <w:color w:val="FF4000"/>
+        </w:rPr>
+        <w:t>: A entrada é o caminho absoluto para um arquivo no sistema de arquivos.</w:t>
+      </w:r>
+    </w:p>
+    <w:p>
+      <w:pPr>
+        <w:pStyle w:val="Normal"/>
+        <w:jc w:val="both"/>
+        <w:rPr>
+          <w:b/>
+          <w:i/>
+          <w:i/>
+          <w:color w:val="FF4000"/>
+        </w:rPr>
+      </w:pPr>
+      <w:r>
+        <w:rPr>
+          <w:b/>
+          <w:i/>
+          <w:color w:val="FF4000"/>
+        </w:rPr>
+      </w:r>
+    </w:p>
+    <w:p>
+      <w:pPr>
+        <w:pStyle w:val="Normal"/>
+        <w:jc w:val="both"/>
+        <w:rPr>
+          <w:color w:val="FF4000"/>
+        </w:rPr>
+      </w:pPr>
+      <w:r>
+        <w:rPr>
+          <w:b/>
+          <w:color w:val="FF4000"/>
+        </w:rPr>
+        <w:t>Saídas e pós-condição</w:t>
+      </w:r>
+      <w:r>
+        <w:rPr>
+          <w:color w:val="FF4000"/>
+        </w:rPr>
+        <w:t>: O componente importado será inserido na(s) árvore(s) de componentes adequada.</w:t>
+      </w:r>
+    </w:p>
+    <w:p>
+      <w:pPr>
+        <w:pStyle w:val="Requisito"/>
+        <w:ind w:hanging="0" w:left="0"/>
+        <w:outlineLvl w:val="0"/>
+        <w:rPr>
+          <w:color w:val="FF4000"/>
+        </w:rPr>
+      </w:pPr>
+      <w:bookmarkStart w:id="29" w:name="__RefHeading___Toc35261035"/>
+      <w:bookmarkEnd w:id="29"/>
+      <w:r>
+        <w:rPr>
+          <w:color w:val="FF4000"/>
+        </w:rPr>
+        <w:t xml:space="preserve">[RF004] </w:t>
+      </w:r>
+      <w:r>
+        <w:rPr>
+          <w:iCs/>
+          <w:color w:val="FF4000"/>
+        </w:rPr>
+        <w:t>Salvar metodologia</w:t>
+      </w:r>
+    </w:p>
+    <w:p>
+      <w:pPr>
+        <w:pStyle w:val="Normal"/>
+        <w:jc w:val="both"/>
+        <w:rPr>
+          <w:color w:val="FF4000"/>
+        </w:rPr>
+      </w:pPr>
+      <w:r>
+        <w:rPr>
+          <w:b/>
+          <w:color w:val="FF4000"/>
+        </w:rPr>
+        <w:t>Descrição do caso de uso:</w:t>
+      </w:r>
+      <w:r>
+        <w:rPr>
+          <w:bCs/>
+          <w:color w:val="FF4000"/>
+        </w:rPr>
+        <w:t xml:space="preserve"> Este caso de uso permite salvar as alterações realizadas nos componentes de uma metodologia. </w:t>
+      </w:r>
+    </w:p>
+    <w:p>
+      <w:pPr>
+        <w:pStyle w:val="Normal"/>
+        <w:jc w:val="both"/>
+        <w:rPr>
+          <w:bCs/>
+          <w:color w:val="FF4000"/>
+        </w:rPr>
+      </w:pPr>
+      <w:r>
+        <w:rPr>
+          <w:bCs/>
+          <w:color w:val="FF4000"/>
+        </w:rPr>
+      </w:r>
+    </w:p>
+    <w:tbl>
+      <w:tblPr>
+        <w:tblW w:w="8435" w:type="dxa"/>
+        <w:jc w:val="left"/>
+        <w:tblInd w:w="-109" w:type="dxa"/>
+        <w:tblLayout w:type="fixed"/>
+        <w:tblCellMar>
+          <w:top w:w="0" w:type="dxa"/>
+          <w:left w:w="108" w:type="dxa"/>
+          <w:bottom w:w="0" w:type="dxa"/>
+          <w:right w:w="108" w:type="dxa"/>
+        </w:tblCellMar>
+        <w:tblLook w:firstRow="0" w:noVBand="0" w:lastRow="0" w:firstColumn="0" w:lastColumn="0" w:noHBand="0" w:val="0000"/>
+      </w:tblPr>
+      <w:tblGrid>
+        <w:gridCol w:w="1809"/>
+        <w:gridCol w:w="426"/>
+        <w:gridCol w:w="1984"/>
+        <w:gridCol w:w="425"/>
+        <w:gridCol w:w="1985"/>
+        <w:gridCol w:w="426"/>
+        <w:gridCol w:w="1379"/>
+      </w:tblGrid>
+      <w:tr>
+        <w:trPr/>
+        <w:tc>
+          <w:tcPr>
+            <w:tcW w:w="1809" w:type="dxa"/>
+            <w:tcBorders/>
+          </w:tcPr>
+          <w:p>
+            <w:pPr>
+              <w:pStyle w:val="Normal"/>
+              <w:spacing w:before="240" w:after="240"/>
+              <w:jc w:val="both"/>
+              <w:rPr>
+                <w:color w:val="FF4000"/>
+              </w:rPr>
+            </w:pPr>
+            <w:r>
+              <w:rPr>
+                <w:b/>
+                <w:color w:val="FF4000"/>
+              </w:rPr>
+              <w:t>Prioridade</w:t>
+            </w:r>
+            <w:r>
+              <w:rPr>
+                <w:color w:val="FF4000"/>
+              </w:rPr>
+              <w:t>:</w:t>
+            </w:r>
+          </w:p>
+        </w:tc>
+        <w:tc>
+          <w:tcPr>
+            <w:tcW w:w="426" w:type="dxa"/>
+            <w:tcBorders/>
+          </w:tcPr>
+          <w:p>
+            <w:pPr>
+              <w:pStyle w:val="Normal"/>
+              <w:spacing w:before="240" w:after="240"/>
+              <w:jc w:val="both"/>
+              <w:rPr>
+                <w:color w:val="FF4000"/>
+              </w:rPr>
+            </w:pPr>
+            <w:r>
+              <w:rPr>
+                <w:rFonts w:eastAsia="Wingdings" w:cs="Wingdings" w:ascii="Wingdings" w:hAnsi="Wingdings"/>
+                <w:color w:val="FF4000"/>
+              </w:rPr>
+              <w:t></w:t>
+            </w:r>
+          </w:p>
+        </w:tc>
+        <w:tc>
+          <w:tcPr>
+            <w:tcW w:w="1984" w:type="dxa"/>
+            <w:tcBorders/>
+          </w:tcPr>
+          <w:p>
+            <w:pPr>
+              <w:pStyle w:val="Normal"/>
+              <w:spacing w:before="240" w:after="240"/>
+              <w:ind w:left="-108"/>
+              <w:jc w:val="both"/>
+              <w:rPr>
+                <w:color w:val="FF4000"/>
+              </w:rPr>
+            </w:pPr>
+            <w:r>
+              <w:rPr>
+                <w:color w:val="FF4000"/>
+              </w:rPr>
+              <w:t>Essencial</w:t>
+            </w:r>
+          </w:p>
+        </w:tc>
+        <w:tc>
+          <w:tcPr>
+            <w:tcW w:w="425" w:type="dxa"/>
+            <w:tcBorders/>
+          </w:tcPr>
+          <w:p>
+            <w:pPr>
+              <w:pStyle w:val="Normal"/>
+              <w:spacing w:before="240" w:after="240"/>
+              <w:jc w:val="both"/>
+              <w:rPr>
+                <w:color w:val="FF4000"/>
+              </w:rPr>
+            </w:pPr>
+            <w:r>
+              <w:rPr>
+                <w:rFonts w:eastAsia="Wingdings" w:cs="Wingdings" w:ascii="Wingdings" w:hAnsi="Wingdings"/>
+                <w:color w:val="FF4000"/>
+              </w:rPr>
+              <w:t></w:t>
+            </w:r>
+          </w:p>
+        </w:tc>
+        <w:tc>
+          <w:tcPr>
+            <w:tcW w:w="1985" w:type="dxa"/>
+            <w:tcBorders/>
+          </w:tcPr>
+          <w:p>
+            <w:pPr>
+              <w:pStyle w:val="Normal"/>
+              <w:spacing w:before="240" w:after="240"/>
+              <w:ind w:left="-108"/>
+              <w:jc w:val="both"/>
+              <w:rPr>
+                <w:color w:val="FF4000"/>
+              </w:rPr>
+            </w:pPr>
+            <w:r>
+              <w:rPr>
+                <w:color w:val="FF4000"/>
+              </w:rPr>
+              <w:t>Importante</w:t>
+            </w:r>
+          </w:p>
+        </w:tc>
+        <w:tc>
+          <w:tcPr>
+            <w:tcW w:w="426" w:type="dxa"/>
+            <w:tcBorders/>
+          </w:tcPr>
+          <w:p>
+            <w:pPr>
+              <w:pStyle w:val="Normal"/>
+              <w:spacing w:before="240" w:after="240"/>
+              <w:jc w:val="both"/>
+              <w:rPr>
+                <w:color w:val="FF4000"/>
+              </w:rPr>
+            </w:pPr>
+            <w:r>
+              <w:rPr>
+                <w:rFonts w:eastAsia="Wingdings" w:cs="Wingdings" w:ascii="Wingdings" w:hAnsi="Wingdings"/>
+                <w:color w:val="FF4000"/>
+              </w:rPr>
+              <w:t></w:t>
+            </w:r>
+          </w:p>
+        </w:tc>
+        <w:tc>
+          <w:tcPr>
+            <w:tcW w:w="1379" w:type="dxa"/>
+            <w:tcBorders/>
+          </w:tcPr>
+          <w:p>
+            <w:pPr>
+              <w:pStyle w:val="Normal"/>
+              <w:spacing w:before="240" w:after="240"/>
+              <w:ind w:left="-108"/>
+              <w:jc w:val="both"/>
+              <w:rPr>
+                <w:color w:val="FF4000"/>
+              </w:rPr>
+            </w:pPr>
+            <w:r>
+              <w:rPr>
+                <w:color w:val="FF4000"/>
+              </w:rPr>
+              <w:t>Desejável</w:t>
+            </w:r>
+          </w:p>
+        </w:tc>
+      </w:tr>
+    </w:tbl>
+    <w:p>
+      <w:pPr>
+        <w:pStyle w:val="Normal"/>
+        <w:jc w:val="both"/>
+        <w:rPr>
+          <w:b/>
+          <w:color w:val="FF4000"/>
+        </w:rPr>
+      </w:pPr>
+      <w:r>
+        <w:rPr>
+          <w:b/>
+          <w:color w:val="FF4000"/>
+        </w:rPr>
+      </w:r>
+    </w:p>
+    <w:p>
+      <w:pPr>
+        <w:pStyle w:val="Normal"/>
+        <w:jc w:val="both"/>
+        <w:rPr>
+          <w:color w:val="FF4000"/>
+        </w:rPr>
+      </w:pPr>
+      <w:r>
+        <w:rPr>
+          <w:b/>
+          <w:color w:val="FF4000"/>
+        </w:rPr>
+        <w:t>Entradas e pré-condições</w:t>
+      </w:r>
+      <w:r>
+        <w:rPr>
+          <w:color w:val="FF4000"/>
+        </w:rPr>
+        <w:t>: A entrada é uma metodologia.</w:t>
+      </w:r>
+    </w:p>
+    <w:p>
+      <w:pPr>
+        <w:pStyle w:val="Normal"/>
+        <w:jc w:val="both"/>
+        <w:rPr>
+          <w:b/>
+          <w:i/>
+          <w:i/>
+          <w:color w:val="FF4000"/>
+        </w:rPr>
+      </w:pPr>
+      <w:r>
+        <w:rPr>
+          <w:b/>
+          <w:i/>
+          <w:color w:val="FF4000"/>
+        </w:rPr>
+      </w:r>
+    </w:p>
+    <w:p>
+      <w:pPr>
+        <w:pStyle w:val="Normal"/>
+        <w:jc w:val="both"/>
+        <w:rPr>
+          <w:color w:val="FF4000"/>
+        </w:rPr>
+      </w:pPr>
+      <w:r>
+        <w:rPr>
+          <w:b/>
+          <w:color w:val="FF4000"/>
+        </w:rPr>
+        <w:t>Saídas e pós-condição</w:t>
+      </w:r>
+      <w:r>
+        <w:rPr>
+          <w:color w:val="FF4000"/>
+        </w:rPr>
+        <w:t xml:space="preserve">: um componente é persistido no </w:t>
+      </w:r>
+      <w:r>
+        <w:rPr>
+          <w:i/>
+          <w:iCs/>
+          <w:color w:val="FF4000"/>
+        </w:rPr>
+        <w:t>Methodology Explorer</w:t>
+      </w:r>
+      <w:r>
+        <w:rPr>
+          <w:color w:val="FF4000"/>
+        </w:rPr>
+        <w:t>.</w:t>
+      </w:r>
+    </w:p>
+    <w:p>
+      <w:pPr>
+        <w:pStyle w:val="Requisito"/>
+        <w:ind w:hanging="0" w:left="0"/>
+        <w:outlineLvl w:val="0"/>
+        <w:rPr>
+          <w:color w:val="FF4000"/>
+        </w:rPr>
+      </w:pPr>
+      <w:bookmarkStart w:id="30" w:name="__RefHeading___Toc35261036"/>
+      <w:bookmarkEnd w:id="30"/>
+      <w:r>
+        <w:rPr>
+          <w:color w:val="FF4000"/>
+        </w:rPr>
+        <w:t xml:space="preserve">[RF005] </w:t>
+      </w:r>
+      <w:r>
+        <w:rPr>
+          <w:iCs/>
+          <w:color w:val="FF4000"/>
+        </w:rPr>
+        <w:t>Gerar site de metodologia</w:t>
+      </w:r>
+    </w:p>
+    <w:p>
+      <w:pPr>
+        <w:pStyle w:val="Normal"/>
+        <w:jc w:val="both"/>
+        <w:rPr>
+          <w:color w:val="FF4000"/>
+        </w:rPr>
+      </w:pPr>
+      <w:r>
+        <w:rPr>
+          <w:b/>
+          <w:color w:val="FF4000"/>
+        </w:rPr>
+        <w:t>Descrição do caso de uso</w:t>
+      </w:r>
+      <w:r>
+        <w:rPr>
+          <w:bCs/>
+          <w:color w:val="FF4000"/>
+        </w:rPr>
+        <w:t xml:space="preserve">: Este caso de uso permite que um </w:t>
+      </w:r>
+      <w:r>
+        <w:rPr>
+          <w:bCs/>
+          <w:i/>
+          <w:iCs/>
+          <w:color w:val="FF4000"/>
+        </w:rPr>
+        <w:t>site</w:t>
+      </w:r>
+      <w:r>
+        <w:rPr>
+          <w:bCs/>
+          <w:color w:val="FF4000"/>
+        </w:rPr>
+        <w:t xml:space="preserve"> seja gerado</w:t>
+      </w:r>
+      <w:r>
+        <w:rPr>
+          <w:b/>
+          <w:color w:val="FF4000"/>
+        </w:rPr>
+        <w:t xml:space="preserve"> </w:t>
+      </w:r>
+      <w:r>
+        <w:rPr>
+          <w:bCs/>
+          <w:color w:val="FF4000"/>
+        </w:rPr>
+        <w:t>para uma metodologia já compilada. O site deve conter também os possíveis artefatos que foram anexados.</w:t>
+      </w:r>
+    </w:p>
+    <w:p>
+      <w:pPr>
+        <w:pStyle w:val="Normal"/>
+        <w:jc w:val="both"/>
+        <w:rPr>
+          <w:b/>
+          <w:bCs/>
+          <w:color w:val="FF4000"/>
+        </w:rPr>
+      </w:pPr>
+      <w:r>
+        <w:rPr>
+          <w:b/>
+          <w:bCs/>
+          <w:color w:val="FF4000"/>
+        </w:rPr>
+      </w:r>
+    </w:p>
+    <w:tbl>
+      <w:tblPr>
+        <w:tblW w:w="8435" w:type="dxa"/>
+        <w:jc w:val="left"/>
+        <w:tblInd w:w="-109" w:type="dxa"/>
+        <w:tblLayout w:type="fixed"/>
+        <w:tblCellMar>
+          <w:top w:w="0" w:type="dxa"/>
+          <w:left w:w="108" w:type="dxa"/>
+          <w:bottom w:w="0" w:type="dxa"/>
+          <w:right w:w="108" w:type="dxa"/>
+        </w:tblCellMar>
+        <w:tblLook w:firstRow="0" w:noVBand="0" w:lastRow="0" w:firstColumn="0" w:lastColumn="0" w:noHBand="0" w:val="0000"/>
+      </w:tblPr>
+      <w:tblGrid>
+        <w:gridCol w:w="1809"/>
+        <w:gridCol w:w="426"/>
+        <w:gridCol w:w="1984"/>
+        <w:gridCol w:w="425"/>
+        <w:gridCol w:w="1985"/>
+        <w:gridCol w:w="426"/>
+        <w:gridCol w:w="1379"/>
+      </w:tblGrid>
+      <w:tr>
+        <w:trPr/>
+        <w:tc>
+          <w:tcPr>
+            <w:tcW w:w="1809" w:type="dxa"/>
+            <w:tcBorders/>
+          </w:tcPr>
+          <w:p>
+            <w:pPr>
+              <w:pStyle w:val="Normal"/>
+              <w:spacing w:before="240" w:after="240"/>
+              <w:rPr>
+                <w:color w:val="FF4000"/>
+              </w:rPr>
+            </w:pPr>
+            <w:r>
+              <w:rPr>
+                <w:b/>
+                <w:color w:val="FF4000"/>
+              </w:rPr>
+              <w:t>Prioridade</w:t>
+            </w:r>
+            <w:r>
+              <w:rPr>
+                <w:color w:val="FF4000"/>
+              </w:rPr>
+              <w:t>:</w:t>
+            </w:r>
+          </w:p>
+        </w:tc>
+        <w:tc>
+          <w:tcPr>
+            <w:tcW w:w="426" w:type="dxa"/>
+            <w:tcBorders/>
+          </w:tcPr>
+          <w:p>
+            <w:pPr>
+              <w:pStyle w:val="Normal"/>
+              <w:spacing w:before="240" w:after="240"/>
+              <w:jc w:val="right"/>
+              <w:rPr>
+                <w:color w:val="FF4000"/>
+              </w:rPr>
+            </w:pPr>
+            <w:r>
+              <w:rPr>
+                <w:rFonts w:eastAsia="Wingdings" w:cs="Wingdings" w:ascii="Wingdings" w:hAnsi="Wingdings"/>
+                <w:color w:val="FF4000"/>
+              </w:rPr>
+              <w:t></w:t>
+            </w:r>
+          </w:p>
+        </w:tc>
+        <w:tc>
+          <w:tcPr>
+            <w:tcW w:w="1984" w:type="dxa"/>
+            <w:tcBorders/>
+          </w:tcPr>
+          <w:p>
+            <w:pPr>
+              <w:pStyle w:val="Normal"/>
+              <w:spacing w:before="240" w:after="240"/>
+              <w:ind w:left="-108"/>
+              <w:rPr>
+                <w:color w:val="FF4000"/>
+              </w:rPr>
+            </w:pPr>
+            <w:r>
+              <w:rPr>
+                <w:color w:val="FF4000"/>
+              </w:rPr>
+              <w:t>Essencial</w:t>
+            </w:r>
+          </w:p>
+        </w:tc>
+        <w:tc>
+          <w:tcPr>
+            <w:tcW w:w="425" w:type="dxa"/>
+            <w:tcBorders/>
+          </w:tcPr>
+          <w:p>
+            <w:pPr>
+              <w:pStyle w:val="Normal"/>
+              <w:spacing w:before="240" w:after="240"/>
+              <w:jc w:val="right"/>
+              <w:rPr>
+                <w:color w:val="FF4000"/>
+              </w:rPr>
+            </w:pPr>
+            <w:r>
+              <w:rPr>
+                <w:rFonts w:eastAsia="Wingdings" w:cs="Wingdings" w:ascii="Wingdings" w:hAnsi="Wingdings"/>
+                <w:color w:val="FF4000"/>
+              </w:rPr>
+              <w:t></w:t>
+            </w:r>
+          </w:p>
+        </w:tc>
+        <w:tc>
+          <w:tcPr>
+            <w:tcW w:w="1985" w:type="dxa"/>
+            <w:tcBorders/>
+          </w:tcPr>
+          <w:p>
+            <w:pPr>
+              <w:pStyle w:val="Normal"/>
+              <w:spacing w:before="240" w:after="240"/>
+              <w:ind w:left="-108"/>
+              <w:rPr>
+                <w:color w:val="FF4000"/>
+              </w:rPr>
+            </w:pPr>
+            <w:r>
+              <w:rPr>
+                <w:color w:val="FF4000"/>
+              </w:rPr>
+              <w:t>Importante</w:t>
+            </w:r>
+          </w:p>
+        </w:tc>
+        <w:tc>
+          <w:tcPr>
+            <w:tcW w:w="426" w:type="dxa"/>
+            <w:tcBorders/>
+          </w:tcPr>
+          <w:p>
+            <w:pPr>
+              <w:pStyle w:val="Normal"/>
+              <w:spacing w:before="240" w:after="240"/>
+              <w:jc w:val="right"/>
+              <w:rPr>
+                <w:color w:val="FF4000"/>
+              </w:rPr>
+            </w:pPr>
+            <w:r>
+              <w:rPr>
+                <w:rFonts w:eastAsia="Wingdings" w:cs="Wingdings" w:ascii="Wingdings" w:hAnsi="Wingdings"/>
+                <w:color w:val="FF4000"/>
+              </w:rPr>
+              <w:t></w:t>
+            </w:r>
+          </w:p>
+        </w:tc>
+        <w:tc>
+          <w:tcPr>
+            <w:tcW w:w="1379" w:type="dxa"/>
+            <w:tcBorders/>
+          </w:tcPr>
+          <w:p>
+            <w:pPr>
+              <w:pStyle w:val="Normal"/>
+              <w:spacing w:before="240" w:after="240"/>
+              <w:ind w:left="-108"/>
+              <w:rPr>
+                <w:color w:val="FF4000"/>
+              </w:rPr>
+            </w:pPr>
+            <w:r>
+              <w:rPr>
+                <w:color w:val="FF4000"/>
+              </w:rPr>
+              <w:t>Desejável</w:t>
+            </w:r>
+          </w:p>
+        </w:tc>
+      </w:tr>
+    </w:tbl>
+    <w:p>
+      <w:pPr>
+        <w:pStyle w:val="Normal"/>
+        <w:jc w:val="both"/>
+        <w:rPr>
+          <w:b/>
+          <w:color w:val="FF4000"/>
+        </w:rPr>
+      </w:pPr>
+      <w:r>
+        <w:rPr>
+          <w:b/>
+          <w:color w:val="FF4000"/>
+        </w:rPr>
+      </w:r>
+    </w:p>
+    <w:p>
+      <w:pPr>
+        <w:pStyle w:val="Normal"/>
+        <w:jc w:val="both"/>
+        <w:rPr>
+          <w:color w:val="FF4000"/>
+        </w:rPr>
+      </w:pPr>
+      <w:r>
+        <w:rPr>
+          <w:b/>
+          <w:color w:val="FF4000"/>
+        </w:rPr>
+        <w:t>Entradas e pré-condições</w:t>
+      </w:r>
+      <w:r>
+        <w:rPr>
+          <w:color w:val="FF4000"/>
+        </w:rPr>
+        <w:t>: Um componente metodologia é a entrada para o caso de uso que tem, como pré-condição, que a toda a metodologia já esteja salva.</w:t>
+      </w:r>
+    </w:p>
+    <w:p>
+      <w:pPr>
+        <w:pStyle w:val="Normal"/>
+        <w:jc w:val="both"/>
+        <w:rPr>
+          <w:b/>
+          <w:i/>
+          <w:i/>
+          <w:color w:val="FF4000"/>
+        </w:rPr>
+      </w:pPr>
+      <w:r>
+        <w:rPr>
+          <w:b/>
+          <w:i/>
+          <w:color w:val="FF4000"/>
+        </w:rPr>
+      </w:r>
+    </w:p>
+    <w:p>
+      <w:pPr>
+        <w:pStyle w:val="Normal"/>
+        <w:jc w:val="both"/>
+        <w:rPr>
+          <w:color w:val="FF4000"/>
+        </w:rPr>
+      </w:pPr>
+      <w:r>
+        <w:rPr>
+          <w:b/>
+          <w:color w:val="FF4000"/>
+        </w:rPr>
+        <w:t>Saídas e pós-condição</w:t>
+      </w:r>
+      <w:r>
+        <w:rPr>
+          <w:color w:val="FF4000"/>
+        </w:rPr>
+        <w:t>: um site completo é gerado no sistema de arquivos contendo os arquivos HTML e os artefatos anexados à metodologia.</w:t>
+      </w:r>
+    </w:p>
+    <w:p>
+      <w:pPr>
+        <w:pStyle w:val="Normal"/>
+        <w:rPr>
+          <w:i/>
+          <w:i/>
+        </w:rPr>
+      </w:pPr>
+      <w:r>
+        <w:rPr>
+          <w:i/>
+        </w:rPr>
+      </w:r>
+    </w:p>
+    <w:p>
+      <w:pPr>
+        <w:pStyle w:val="Heading1"/>
+        <w:rPr/>
+      </w:pPr>
+      <w:bookmarkStart w:id="31" w:name="__RefHeading___Toc35261037"/>
+      <w:bookmarkEnd w:id="31"/>
+      <w:r>
+        <w:rPr/>
+        <w:t>Requisitos não-funcionais</w:t>
+      </w:r>
+    </w:p>
+    <w:p>
+      <w:pPr>
+        <w:pStyle w:val="Normal"/>
+        <w:rPr/>
+      </w:pPr>
+      <w:r>
+        <w:rPr/>
+      </w:r>
+    </w:p>
+    <w:p>
+      <w:pPr>
+        <w:pStyle w:val="Requisito"/>
+        <w:ind w:hanging="0" w:left="0"/>
+        <w:rPr/>
+      </w:pPr>
+      <w:bookmarkStart w:id="32" w:name="__RefHeading___Toc35261038"/>
+      <w:bookmarkEnd w:id="32"/>
+      <w:r>
+        <w:rPr/>
+        <w:t>[NF001]</w:t>
+      </w:r>
+      <w:r>
+        <w:rPr>
+          <w:i/>
+        </w:rPr>
+        <w:t xml:space="preserve"> </w:t>
+      </w:r>
+      <w:r>
+        <w:rPr>
+          <w:iCs/>
+        </w:rPr>
+        <w:t>Usabilidade</w:t>
+      </w:r>
+    </w:p>
+    <w:p>
+      <w:pPr>
+        <w:pStyle w:val="BodyText3"/>
+        <w:rPr>
+          <w:color w:val="000000"/>
+        </w:rPr>
+      </w:pPr>
+      <w:r>
+        <w:rPr>
+          <w:color w:val="000000"/>
+        </w:rPr>
+        <w:t>A interface com o usuário é de vital importância para o sucesso do sistema. Principalmente por ser um sistema que não será utilizado diariamente, o usuário não possui tempo disponível para aprender como utilizar o sistema.</w:t>
+      </w:r>
+    </w:p>
+    <w:p>
+      <w:pPr>
+        <w:pStyle w:val="BodyText3"/>
+        <w:rPr>
+          <w:color w:val="000000"/>
+        </w:rPr>
+      </w:pPr>
+      <w:r>
+        <w:rPr>
+          <w:color w:val="000000"/>
+        </w:rPr>
+        <w:t>O sistema terá uma interface amigável ao usuário primário sem se tornar cansativa aos usuários mais experientes. Em especial, o módulo de publicação HTML possuirá um wizard para ajudar o usuário.</w:t>
+      </w:r>
+    </w:p>
+    <w:p>
+      <w:pPr>
+        <w:pStyle w:val="BodyText3"/>
+        <w:rPr>
+          <w:color w:val="000000"/>
+        </w:rPr>
+      </w:pPr>
+      <w:r>
+        <w:rPr>
+          <w:color w:val="000000"/>
+        </w:rPr>
+      </w:r>
+    </w:p>
+    <w:tbl>
+      <w:tblPr>
+        <w:tblW w:w="8435" w:type="dxa"/>
+        <w:jc w:val="left"/>
+        <w:tblInd w:w="-109" w:type="dxa"/>
+        <w:tblLayout w:type="fixed"/>
+        <w:tblCellMar>
+          <w:top w:w="0" w:type="dxa"/>
+          <w:left w:w="108" w:type="dxa"/>
+          <w:bottom w:w="0" w:type="dxa"/>
+          <w:right w:w="108" w:type="dxa"/>
+        </w:tblCellMar>
+        <w:tblLook w:firstRow="0" w:noVBand="0" w:lastRow="0" w:firstColumn="0" w:lastColumn="0" w:noHBand="0" w:val="0000"/>
+      </w:tblPr>
+      <w:tblGrid>
+        <w:gridCol w:w="1809"/>
+        <w:gridCol w:w="426"/>
+        <w:gridCol w:w="1984"/>
+        <w:gridCol w:w="425"/>
+        <w:gridCol w:w="1985"/>
+        <w:gridCol w:w="426"/>
+        <w:gridCol w:w="1379"/>
+      </w:tblGrid>
+      <w:tr>
+        <w:trPr/>
+        <w:tc>
+          <w:tcPr>
+            <w:tcW w:w="1809" w:type="dxa"/>
+            <w:tcBorders/>
+          </w:tcPr>
+          <w:p>
+            <w:pPr>
+              <w:pStyle w:val="Normal"/>
+              <w:spacing w:before="240" w:after="240"/>
               <w:rPr/>
             </w:pPr>
             <w:r>
@@ -6352,7 +8189,7 @@
               <w:rPr>
                 <w:rFonts w:eastAsia="Wingdings" w:cs="Wingdings" w:ascii="Wingdings" w:hAnsi="Wingdings"/>
               </w:rPr>
-              <w:t></w:t>
+              <w:t></w:t>
             </w:r>
           </w:p>
         </w:tc>
@@ -6392,7 +8229,7 @@
               <w:rPr>
                 <w:rFonts w:eastAsia="Wingdings" w:cs="Wingdings" w:ascii="Wingdings" w:hAnsi="Wingdings"/>
               </w:rPr>
-              <w:t></w:t>
+              <w:t></w:t>
             </w:r>
           </w:p>
         </w:tc>
@@ -6416,7 +8253,7 @@
         </w:tc>
         <w:tc>
           <w:tcPr>
-            <w:tcW w:w="425" w:type="dxa"/>
+            <w:tcW w:w="426" w:type="dxa"/>
             <w:tcBorders/>
           </w:tcPr>
           <w:p>
@@ -6438,7 +8275,7 @@
         </w:tc>
         <w:tc>
           <w:tcPr>
-            <w:tcW w:w="1380" w:type="dxa"/>
+            <w:tcW w:w="1379" w:type="dxa"/>
             <w:tcBorders/>
           </w:tcPr>
           <w:p>
@@ -6471,17 +8308,477 @@
     </w:p>
     <w:p>
       <w:pPr>
+        <w:pStyle w:val="Requisito"/>
+        <w:ind w:hanging="0" w:left="0"/>
+        <w:rPr/>
+      </w:pPr>
+      <w:bookmarkStart w:id="33" w:name="__RefHeading___Toc35261039"/>
+      <w:bookmarkEnd w:id="33"/>
+      <w:r>
+        <w:rPr/>
+        <w:t xml:space="preserve">[NF002] </w:t>
+      </w:r>
+      <w:r>
+        <w:rPr>
+          <w:iCs/>
+        </w:rPr>
+        <w:t>Desempenho</w:t>
+      </w:r>
+    </w:p>
+    <w:p>
+      <w:pPr>
+        <w:pStyle w:val="Normal"/>
+        <w:jc w:val="both"/>
+        <w:rPr/>
+      </w:pPr>
+      <w:r>
+        <w:rPr/>
+        <w:t xml:space="preserve">Embora não seja um requisito essencial ao sistema, deve ser considerada por corresponder a um fator de qualidade de software. </w:t>
+      </w:r>
+    </w:p>
+    <w:p>
+      <w:pPr>
+        <w:pStyle w:val="Normal"/>
+        <w:jc w:val="both"/>
+        <w:rPr/>
+      </w:pPr>
+      <w:r>
+        <w:rPr/>
+      </w:r>
+    </w:p>
+    <w:tbl>
+      <w:tblPr>
+        <w:tblW w:w="8435" w:type="dxa"/>
+        <w:jc w:val="left"/>
+        <w:tblInd w:w="-109" w:type="dxa"/>
+        <w:tblLayout w:type="fixed"/>
+        <w:tblCellMar>
+          <w:top w:w="0" w:type="dxa"/>
+          <w:left w:w="108" w:type="dxa"/>
+          <w:bottom w:w="0" w:type="dxa"/>
+          <w:right w:w="108" w:type="dxa"/>
+        </w:tblCellMar>
+        <w:tblLook w:firstRow="0" w:noVBand="0" w:lastRow="0" w:firstColumn="0" w:lastColumn="0" w:noHBand="0" w:val="0000"/>
+      </w:tblPr>
+      <w:tblGrid>
+        <w:gridCol w:w="1809"/>
+        <w:gridCol w:w="426"/>
+        <w:gridCol w:w="1984"/>
+        <w:gridCol w:w="425"/>
+        <w:gridCol w:w="1985"/>
+        <w:gridCol w:w="426"/>
+        <w:gridCol w:w="1379"/>
+      </w:tblGrid>
+      <w:tr>
+        <w:trPr/>
+        <w:tc>
+          <w:tcPr>
+            <w:tcW w:w="1809" w:type="dxa"/>
+            <w:tcBorders/>
+          </w:tcPr>
+          <w:p>
+            <w:pPr>
+              <w:pStyle w:val="Normal"/>
+              <w:spacing w:before="240" w:after="240"/>
+              <w:rPr/>
+            </w:pPr>
+            <w:r>
+              <w:rPr>
+                <w:b/>
+              </w:rPr>
+              <w:t>Prioridade</w:t>
+            </w:r>
+            <w:r>
+              <w:rPr/>
+              <w:t>:</w:t>
+            </w:r>
+          </w:p>
+        </w:tc>
+        <w:tc>
+          <w:tcPr>
+            <w:tcW w:w="426" w:type="dxa"/>
+            <w:tcBorders/>
+          </w:tcPr>
+          <w:p>
+            <w:pPr>
+              <w:pStyle w:val="Normal"/>
+              <w:spacing w:before="240" w:after="240"/>
+              <w:jc w:val="right"/>
+              <w:rPr>
+                <w:rFonts w:ascii="Wingdings" w:hAnsi="Wingdings" w:eastAsia="Wingdings" w:cs="Wingdings"/>
+              </w:rPr>
+            </w:pPr>
+            <w:r>
+              <w:rPr>
+                <w:rFonts w:eastAsia="Wingdings" w:cs="Wingdings" w:ascii="Wingdings" w:hAnsi="Wingdings"/>
+              </w:rPr>
+              <w:t></w:t>
+            </w:r>
+          </w:p>
+        </w:tc>
+        <w:tc>
+          <w:tcPr>
+            <w:tcW w:w="1984" w:type="dxa"/>
+            <w:tcBorders/>
+          </w:tcPr>
+          <w:p>
+            <w:pPr>
+              <w:pStyle w:val="Normal"/>
+              <w:spacing w:before="240" w:after="240"/>
+              <w:ind w:left="-108"/>
+              <w:rPr/>
+            </w:pPr>
+            <w:r>
+              <w:rPr/>
+              <w:t>Essencial</w:t>
+            </w:r>
+          </w:p>
+        </w:tc>
+        <w:tc>
+          <w:tcPr>
+            <w:tcW w:w="425" w:type="dxa"/>
+            <w:tcBorders/>
+          </w:tcPr>
+          <w:p>
+            <w:pPr>
+              <w:pStyle w:val="Normal"/>
+              <w:spacing w:before="240" w:after="240"/>
+              <w:jc w:val="right"/>
+              <w:rPr>
+                <w:rFonts w:ascii="Wingdings" w:hAnsi="Wingdings" w:eastAsia="Wingdings" w:cs="Wingdings"/>
+              </w:rPr>
+            </w:pPr>
+            <w:r>
+              <w:rPr>
+                <w:rFonts w:eastAsia="Wingdings" w:cs="Wingdings" w:ascii="Wingdings" w:hAnsi="Wingdings"/>
+              </w:rPr>
+              <w:t></w:t>
+            </w:r>
+          </w:p>
+        </w:tc>
+        <w:tc>
+          <w:tcPr>
+            <w:tcW w:w="1985" w:type="dxa"/>
+            <w:tcBorders/>
+          </w:tcPr>
+          <w:p>
+            <w:pPr>
+              <w:pStyle w:val="Normal"/>
+              <w:spacing w:before="240" w:after="240"/>
+              <w:ind w:left="-108"/>
+              <w:rPr/>
+            </w:pPr>
+            <w:r>
+              <w:rPr/>
+              <w:t>Importante</w:t>
+            </w:r>
+          </w:p>
+        </w:tc>
+        <w:tc>
+          <w:tcPr>
+            <w:tcW w:w="426" w:type="dxa"/>
+            <w:tcBorders/>
+          </w:tcPr>
+          <w:p>
+            <w:pPr>
+              <w:pStyle w:val="Normal"/>
+              <w:spacing w:before="240" w:after="240"/>
+              <w:jc w:val="right"/>
+              <w:rPr>
+                <w:rFonts w:ascii="Wingdings" w:hAnsi="Wingdings" w:eastAsia="Wingdings" w:cs="Wingdings"/>
+              </w:rPr>
+            </w:pPr>
+            <w:r>
+              <w:rPr>
+                <w:rFonts w:eastAsia="Wingdings" w:cs="Wingdings" w:ascii="Wingdings" w:hAnsi="Wingdings"/>
+              </w:rPr>
+              <w:t></w:t>
+            </w:r>
+          </w:p>
+        </w:tc>
+        <w:tc>
+          <w:tcPr>
+            <w:tcW w:w="1379" w:type="dxa"/>
+            <w:tcBorders/>
+          </w:tcPr>
+          <w:p>
+            <w:pPr>
+              <w:pStyle w:val="Normal"/>
+              <w:spacing w:before="240" w:after="240"/>
+              <w:ind w:left="-108"/>
+              <w:rPr/>
+            </w:pPr>
+            <w:r>
+              <w:rPr/>
+              <w:t>Desejável</w:t>
+            </w:r>
+          </w:p>
+        </w:tc>
+      </w:tr>
+    </w:tbl>
+    <w:p>
+      <w:pPr>
+        <w:pStyle w:val="Normal"/>
+        <w:rPr>
+          <w:color w:val="0000FF"/>
+        </w:rPr>
+      </w:pPr>
+      <w:r>
+        <w:rPr>
+          <w:color w:val="0000FF"/>
+        </w:rPr>
+      </w:r>
+    </w:p>
+    <w:p>
+      <w:pPr>
+        <w:pStyle w:val="Requisito"/>
+        <w:ind w:hanging="0" w:left="0"/>
+        <w:rPr/>
+      </w:pPr>
+      <w:r>
+        <w:rPr>
+          <w:rFonts w:eastAsia="Arial"/>
+        </w:rPr>
+        <w:t xml:space="preserve"> </w:t>
+      </w:r>
+      <w:bookmarkStart w:id="34" w:name="__RefHeading___Toc35261040"/>
+      <w:r>
+        <w:rPr/>
+        <w:t xml:space="preserve">[NF003] </w:t>
+      </w:r>
+      <w:r>
+        <w:rPr>
+          <w:iCs/>
+        </w:rPr>
+        <w:t>Hardware e Software</w:t>
+      </w:r>
+      <w:bookmarkEnd w:id="34"/>
+    </w:p>
+    <w:p>
+      <w:pPr>
+        <w:pStyle w:val="Normal"/>
+        <w:rPr/>
+      </w:pPr>
+      <w:r>
+        <w:rPr/>
+        <w:t xml:space="preserve">Visando criar um produto com maior extensibilidade, reusabilidade e flexibilidade, deve ser adotar como linguagem principal de desenvolvimento Java seguindo cuidadosamente as técnicas de orientação a objetos. Entretanto, outras linguagens também poderão ser usadas quando indicações técnicas recomendem. </w:t>
+      </w:r>
+    </w:p>
+    <w:p>
+      <w:pPr>
+        <w:pStyle w:val="Normal"/>
+        <w:rPr/>
+      </w:pPr>
+      <w:r>
+        <w:rPr/>
+        <w:t>O uso da linguagem Java permite não especificar qual será o sistema operacional e a máquina em que o programa irá executar. No entanto, essa máquina deverá se comunicar com um sistema de banco de dados.</w:t>
+      </w:r>
+    </w:p>
+    <w:p>
+      <w:pPr>
+        <w:pStyle w:val="Normal"/>
+        <w:rPr/>
+      </w:pPr>
+      <w:r>
+        <w:rPr/>
+      </w:r>
+    </w:p>
+    <w:tbl>
+      <w:tblPr>
+        <w:tblW w:w="8435" w:type="dxa"/>
+        <w:jc w:val="left"/>
+        <w:tblInd w:w="-109" w:type="dxa"/>
+        <w:tblLayout w:type="fixed"/>
+        <w:tblCellMar>
+          <w:top w:w="0" w:type="dxa"/>
+          <w:left w:w="108" w:type="dxa"/>
+          <w:bottom w:w="0" w:type="dxa"/>
+          <w:right w:w="108" w:type="dxa"/>
+        </w:tblCellMar>
+        <w:tblLook w:firstRow="0" w:noVBand="0" w:lastRow="0" w:firstColumn="0" w:lastColumn="0" w:noHBand="0" w:val="0000"/>
+      </w:tblPr>
+      <w:tblGrid>
+        <w:gridCol w:w="1809"/>
+        <w:gridCol w:w="426"/>
+        <w:gridCol w:w="1984"/>
+        <w:gridCol w:w="425"/>
+        <w:gridCol w:w="1985"/>
+        <w:gridCol w:w="426"/>
+        <w:gridCol w:w="1379"/>
+      </w:tblGrid>
+      <w:tr>
+        <w:trPr/>
+        <w:tc>
+          <w:tcPr>
+            <w:tcW w:w="1809" w:type="dxa"/>
+            <w:tcBorders/>
+          </w:tcPr>
+          <w:p>
+            <w:pPr>
+              <w:pStyle w:val="Normal"/>
+              <w:spacing w:before="240" w:after="240"/>
+              <w:rPr/>
+            </w:pPr>
+            <w:r>
+              <w:rPr>
+                <w:b/>
+              </w:rPr>
+              <w:t>Prioridade</w:t>
+            </w:r>
+            <w:r>
+              <w:rPr/>
+              <w:t>:</w:t>
+            </w:r>
+          </w:p>
+        </w:tc>
+        <w:tc>
+          <w:tcPr>
+            <w:tcW w:w="426" w:type="dxa"/>
+            <w:tcBorders/>
+          </w:tcPr>
+          <w:p>
+            <w:pPr>
+              <w:pStyle w:val="Normal"/>
+              <w:spacing w:before="240" w:after="240"/>
+              <w:jc w:val="right"/>
+              <w:rPr>
+                <w:rFonts w:ascii="Wingdings" w:hAnsi="Wingdings" w:eastAsia="Wingdings" w:cs="Wingdings"/>
+              </w:rPr>
+            </w:pPr>
+            <w:r>
+              <w:rPr>
+                <w:rFonts w:eastAsia="Wingdings" w:cs="Wingdings" w:ascii="Wingdings" w:hAnsi="Wingdings"/>
+              </w:rPr>
+              <w:t></w:t>
+            </w:r>
+          </w:p>
+        </w:tc>
+        <w:tc>
+          <w:tcPr>
+            <w:tcW w:w="1984" w:type="dxa"/>
+            <w:tcBorders/>
+          </w:tcPr>
+          <w:p>
+            <w:pPr>
+              <w:pStyle w:val="Normal"/>
+              <w:spacing w:before="240" w:after="240"/>
+              <w:ind w:left="-108"/>
+              <w:rPr/>
+            </w:pPr>
+            <w:r>
+              <w:rPr/>
+              <w:t>Essencial</w:t>
+            </w:r>
+          </w:p>
+        </w:tc>
+        <w:tc>
+          <w:tcPr>
+            <w:tcW w:w="425" w:type="dxa"/>
+            <w:tcBorders/>
+          </w:tcPr>
+          <w:p>
+            <w:pPr>
+              <w:pStyle w:val="Normal"/>
+              <w:spacing w:before="240" w:after="240"/>
+              <w:jc w:val="right"/>
+              <w:rPr>
+                <w:rFonts w:ascii="Wingdings" w:hAnsi="Wingdings" w:eastAsia="Wingdings" w:cs="Wingdings"/>
+              </w:rPr>
+            </w:pPr>
+            <w:r>
+              <w:rPr>
+                <w:rFonts w:eastAsia="Wingdings" w:cs="Wingdings" w:ascii="Wingdings" w:hAnsi="Wingdings"/>
+              </w:rPr>
+              <w:t></w:t>
+            </w:r>
+          </w:p>
+        </w:tc>
+        <w:tc>
+          <w:tcPr>
+            <w:tcW w:w="1985" w:type="dxa"/>
+            <w:tcBorders/>
+          </w:tcPr>
+          <w:p>
+            <w:pPr>
+              <w:pStyle w:val="Normal"/>
+              <w:spacing w:before="240" w:after="240"/>
+              <w:ind w:left="-108"/>
+              <w:rPr/>
+            </w:pPr>
+            <w:r>
+              <w:rPr/>
+              <w:t>Importante</w:t>
+            </w:r>
+          </w:p>
+        </w:tc>
+        <w:tc>
+          <w:tcPr>
+            <w:tcW w:w="426" w:type="dxa"/>
+            <w:tcBorders/>
+          </w:tcPr>
+          <w:p>
+            <w:pPr>
+              <w:pStyle w:val="Normal"/>
+              <w:spacing w:before="240" w:after="240"/>
+              <w:jc w:val="right"/>
+              <w:rPr>
+                <w:rFonts w:ascii="Wingdings" w:hAnsi="Wingdings" w:eastAsia="Wingdings" w:cs="Wingdings"/>
+              </w:rPr>
+            </w:pPr>
+            <w:r>
+              <w:rPr>
+                <w:rFonts w:eastAsia="Wingdings" w:cs="Wingdings" w:ascii="Wingdings" w:hAnsi="Wingdings"/>
+              </w:rPr>
+              <w:t></w:t>
+            </w:r>
+          </w:p>
+        </w:tc>
+        <w:tc>
+          <w:tcPr>
+            <w:tcW w:w="1379" w:type="dxa"/>
+            <w:tcBorders/>
+          </w:tcPr>
+          <w:p>
+            <w:pPr>
+              <w:pStyle w:val="Normal"/>
+              <w:spacing w:before="240" w:after="240"/>
+              <w:ind w:left="-108"/>
+              <w:rPr/>
+            </w:pPr>
+            <w:r>
+              <w:rPr/>
+              <w:t>Desejável</w:t>
+            </w:r>
+          </w:p>
+        </w:tc>
+      </w:tr>
+    </w:tbl>
+    <w:p>
+      <w:pPr>
+        <w:pStyle w:val="Normal"/>
+        <w:rPr>
+          <w:color w:val="0000FF"/>
+        </w:rPr>
+      </w:pPr>
+      <w:r>
+        <w:rPr>
+          <w:color w:val="0000FF"/>
+        </w:rPr>
+      </w:r>
+    </w:p>
+    <w:p>
+      <w:pPr>
         <w:pStyle w:val="Heading1"/>
         <w:rPr/>
       </w:pPr>
-      <w:bookmarkStart w:id="30" w:name="__RefHeading___Toc35261041"/>
-      <w:bookmarkStart w:id="31" w:name="_Ref471394537"/>
-      <w:bookmarkEnd w:id="30"/>
+      <w:bookmarkStart w:id="35" w:name="__RefHeading___Toc35261041"/>
+      <w:bookmarkStart w:id="36" w:name="_Ref471394537"/>
+      <w:bookmarkEnd w:id="35"/>
       <w:r>
         <w:rPr/>
         <w:t>Referências</w:t>
       </w:r>
-      <w:bookmarkEnd w:id="31"/>
+      <w:bookmarkEnd w:id="36"/>
     </w:p>
     <w:p>
       <w:pPr>
@@ -6702,7 +8999,6 @@
     <w:pPr>
       <w:pStyle w:val="Footer"/>
       <w:spacing w:before="60" w:after="0"/>
-      <w:jc w:val="both"/>
       <w:rPr/>
     </w:pPr>
     <w:r>
@@ -6718,7 +9014,7 @@
     <w:tblPr>
       <w:tblW w:w="9286" w:type="dxa"/>
       <w:jc w:val="left"/>
-      <w:tblInd w:w="-108" w:type="dxa"/>
+      <w:tblInd w:w="-109" w:type="dxa"/>
       <w:tblLayout w:type="fixed"/>
       <w:tblCellMar>
         <w:top w:w="0" w:type="dxa"/>
@@ -6894,7 +9190,7 @@
             <w:rPr>
               <w:rStyle w:val="PageNumber"/>
             </w:rPr>
-            <w:t>10</w:t>
+            <w:t>12</w:t>
           </w:r>
           <w:r>
             <w:rPr>
@@ -6960,7 +9256,7 @@
           </w:r>
           <w:r>
             <w:rPr/>
-            <w:t>04/12/2025 16:24:24 O12/P12</w:t>
+            <w:t>04/12/2025 17:12:50 O12/P12</w:t>
           </w:r>
           <w:r>
             <w:rPr/>
@@ -6992,7 +9288,7 @@
     <w:tblPr>
       <w:tblW w:w="9286" w:type="dxa"/>
       <w:jc w:val="left"/>
-      <w:tblInd w:w="-108" w:type="dxa"/>
+      <w:tblInd w:w="-109" w:type="dxa"/>
       <w:tblLayout w:type="fixed"/>
       <w:tblCellMar>
         <w:top w:w="0" w:type="dxa"/>
@@ -7168,7 +9464,7 @@
             <w:rPr>
               <w:rStyle w:val="PageNumber"/>
             </w:rPr>
-            <w:t>10</w:t>
+            <w:t>12</w:t>
           </w:r>
           <w:r>
             <w:rPr>
@@ -7234,7 +9530,7 @@
           </w:r>
           <w:r>
             <w:rPr/>
-            <w:t>04/12/2025 16:24:24 O12/P12</w:t>
+            <w:t>04/12/2025 17:12:50 O12/P12</w:t>
           </w:r>
           <w:r>
             <w:rPr/>
@@ -7266,7 +9562,6 @@
     <w:pPr>
       <w:pStyle w:val="Footer"/>
       <w:spacing w:before="60" w:after="0"/>
-      <w:jc w:val="both"/>
       <w:rPr/>
     </w:pPr>
     <w:r>
@@ -7282,7 +9577,7 @@
     <w:tblPr>
       <w:tblW w:w="9286" w:type="dxa"/>
       <w:jc w:val="left"/>
-      <w:tblInd w:w="-108" w:type="dxa"/>
+      <w:tblInd w:w="-109" w:type="dxa"/>
       <w:tblLayout w:type="fixed"/>
       <w:tblCellMar>
         <w:top w:w="0" w:type="dxa"/>
@@ -7420,7 +9715,7 @@
             <w:rPr>
               <w:rStyle w:val="PageNumber"/>
             </w:rPr>
-            <w:t>10</w:t>
+            <w:t>11</w:t>
           </w:r>
           <w:r>
             <w:rPr>
@@ -7456,7 +9751,7 @@
             <w:rPr>
               <w:rStyle w:val="PageNumber"/>
             </w:rPr>
-            <w:t>10</w:t>
+            <w:t>12</w:t>
           </w:r>
           <w:r>
             <w:rPr>
@@ -7522,7 +9817,7 @@
           </w:r>
           <w:r>
             <w:rPr/>
-            <w:t>04/12/2025 16:24:24 O12/P12</w:t>
+            <w:t>04/12/2025 17:12:50 O12/P12</w:t>
           </w:r>
           <w:r>
             <w:rPr/>
@@ -7554,7 +9849,7 @@
     <w:tblPr>
       <w:tblW w:w="9286" w:type="dxa"/>
       <w:jc w:val="left"/>
-      <w:tblInd w:w="-108" w:type="dxa"/>
+      <w:tblInd w:w="-109" w:type="dxa"/>
       <w:tblLayout w:type="fixed"/>
       <w:tblCellMar>
         <w:top w:w="0" w:type="dxa"/>
@@ -7692,7 +9987,7 @@
             <w:rPr>
               <w:rStyle w:val="PageNumber"/>
             </w:rPr>
-            <w:t>10</w:t>
+            <w:t>11</w:t>
           </w:r>
           <w:r>
             <w:rPr>
@@ -7728,7 +10023,7 @@
             <w:rPr>
               <w:rStyle w:val="PageNumber"/>
             </w:rPr>
-            <w:t>10</w:t>
+            <w:t>12</w:t>
           </w:r>
           <w:r>
             <w:rPr>
@@ -7794,7 +10089,7 @@
           </w:r>
           <w:r>
             <w:rPr/>
-            <w:t>04/12/2025 16:24:24 O12/P12</w:t>
+            <w:t>04/12/2025 17:12:50 O12/P12</w:t>
           </w:r>
           <w:r>
             <w:rPr/>
@@ -7826,7 +10121,6 @@
     <w:pPr>
       <w:pStyle w:val="Header"/>
       <w:spacing w:before="60" w:after="60"/>
-      <w:jc w:val="both"/>
       <w:rPr/>
     </w:pPr>
     <w:r>
@@ -7842,7 +10136,6 @@
     <w:pPr>
       <w:pStyle w:val="Header"/>
       <w:spacing w:before="60" w:after="60"/>
-      <w:jc w:val="both"/>
       <w:rPr/>
     </w:pPr>
     <w:r>
@@ -7910,21 +10203,7 @@
         <w:rFonts w:cs="Arial" w:ascii="Arial" w:hAnsi="Arial"/>
         <w:sz w:val="20"/>
       </w:rPr>
-      <w:t>financial-control-app</w:t>
-    </w:r>
-    <w:r>
-      <w:rPr>
-        <w:rFonts w:cs="Arial" w:ascii="Arial" w:hAnsi="Arial"/>
-        <w:sz w:val="20"/>
-      </w:rPr>
-      <w:t xml:space="preserve"> 202</w:t>
-    </w:r>
-    <w:r>
-      <w:rPr>
-        <w:rFonts w:cs="Arial" w:ascii="Arial" w:hAnsi="Arial"/>
-        <w:sz w:val="20"/>
-      </w:rPr>
-      <w:t>5</w:t>
+      <w:t>financial-control-app 2025</w:t>
     </w:r>
   </w:p>
   <w:p>
@@ -7988,21 +10267,7 @@
         <w:rFonts w:cs="Arial" w:ascii="Arial" w:hAnsi="Arial"/>
         <w:sz w:val="20"/>
       </w:rPr>
-      <w:t>financial-control-app</w:t>
-    </w:r>
-    <w:r>
-      <w:rPr>
-        <w:rFonts w:cs="Arial" w:ascii="Arial" w:hAnsi="Arial"/>
-        <w:sz w:val="20"/>
-      </w:rPr>
-      <w:t xml:space="preserve"> 202</w:t>
-    </w:r>
-    <w:r>
-      <w:rPr>
-        <w:rFonts w:cs="Arial" w:ascii="Arial" w:hAnsi="Arial"/>
-        <w:sz w:val="20"/>
-      </w:rPr>
-      <w:t>5</w:t>
+      <w:t>financial-control-app 2025</w:t>
     </w:r>
   </w:p>
   <w:p>
@@ -8044,7 +10309,6 @@
     <w:pPr>
       <w:pStyle w:val="Header"/>
       <w:spacing w:before="60" w:after="60"/>
-      <w:jc w:val="both"/>
       <w:rPr/>
     </w:pPr>
     <w:r>
@@ -8180,7 +10444,6 @@
     <w:pPr>
       <w:pStyle w:val="Header"/>
       <w:spacing w:before="60" w:after="60"/>
-      <w:jc w:val="both"/>
       <w:rPr/>
     </w:pPr>
     <w:r>
@@ -9262,7 +11525,7 @@
       <w:kern w:val="0"/>
       <w:sz w:val="24"/>
       <w:szCs w:val="24"/>
-      <w:lang w:bidi="ar-SA" w:val="pt-BR" w:eastAsia="zh-CN"/>
+      <w:lang w:val="pt-BR" w:eastAsia="zh-CN" w:bidi="ar-SA"/>
     </w:rPr>
   </w:style>
   <w:style w:type="paragraph" w:styleId="Heading1">
@@ -9620,12 +11883,11 @@
       <w:i/>
     </w:rPr>
   </w:style>
-  <w:style w:type="character" w:styleId="LinkdaInternetuser" w:customStyle="1">
-    <w:name w:val="Link da Internet (user)"/>
-    <w:basedOn w:val="DefaultParagraphFont"/>
+  <w:style w:type="character" w:styleId="Hyperlink" w:customStyle="1">
+    <w:name w:val="Hyperlink"/>
     <w:qFormat/>
     <w:rPr>
-      <w:color w:val="0000FF"/>
+      <w:color w:val="000080"/>
       <w:u w:val="single"/>
     </w:rPr>
   </w:style>
@@ -9634,12 +11896,10 @@
     <w:basedOn w:val="DefaultParagraphFont"/>
     <w:rPr/>
   </w:style>
-  <w:style w:type="character" w:styleId="Hyperlink">
-    <w:name w:val="Hyperlink"/>
-    <w:rPr>
-      <w:color w:val="000080"/>
-      <w:u w:val="single"/>
-    </w:rPr>
+  <w:style w:type="character" w:styleId="Vnculodendiceuser">
+    <w:name w:val="Vínculo de índice (user)"/>
+    <w:qFormat/>
+    <w:rPr/>
   </w:style>
   <w:style w:type="character" w:styleId="Vnculodendice">
     <w:name w:val="Vínculo de índice"/>
@@ -9694,8 +11954,34 @@
       <w:iCs/>
     </w:rPr>
   </w:style>
-  <w:style w:type="paragraph" w:styleId="ndice">
+  <w:style w:type="paragraph" w:styleId="ndice" w:customStyle="1">
     <w:name w:val="Índice"/>
+    <w:basedOn w:val="Normal"/>
+    <w:qFormat/>
+    <w:pPr>
+      <w:suppressLineNumbers/>
+    </w:pPr>
+    <w:rPr>
+      <w:rFonts w:cs="Lohit Devanagari"/>
+    </w:rPr>
+  </w:style>
+  <w:style w:type="paragraph" w:styleId="Ttulouser">
+    <w:name w:val="Título (user)"/>
+    <w:basedOn w:val="Normal"/>
+    <w:next w:val="BodyText"/>
+    <w:qFormat/>
+    <w:pPr>
+      <w:keepNext w:val="true"/>
+      <w:spacing w:before="240" w:after="120"/>
+    </w:pPr>
+    <w:rPr>
+      <w:rFonts w:ascii="Liberation Sans" w:hAnsi="Liberation Sans" w:eastAsia="Microsoft YaHei" w:cs="Lucida Sans"/>
+      <w:sz w:val="28"/>
+      <w:szCs w:val="28"/>
+    </w:rPr>
+  </w:style>
+  <w:style w:type="paragraph" w:styleId="ndiceuser">
+    <w:name w:val="Índice (user)"/>
     <w:basedOn w:val="Normal"/>
     <w:qFormat/>
     <w:pPr>
@@ -9723,17 +12009,6 @@
       <w:kern w:val="2"/>
       <w:sz w:val="32"/>
       <w:szCs w:val="32"/>
-    </w:rPr>
-  </w:style>
-  <w:style w:type="paragraph" w:styleId="ndiceuser" w:customStyle="1">
-    <w:name w:val="Índice (user)"/>
-    <w:basedOn w:val="Normal"/>
-    <w:qFormat/>
-    <w:pPr>
-      <w:suppressLineNumbers/>
-    </w:pPr>
-    <w:rPr>
-      <w:rFonts w:cs="Lohit Devanagari"/>
     </w:rPr>
   </w:style>
   <w:style w:type="paragraph" w:styleId="Requisito" w:customStyle="1">
@@ -9959,7 +12234,7 @@
       <w:kern w:val="0"/>
       <w:sz w:val="24"/>
       <w:szCs w:val="20"/>
-      <w:lang w:eastAsia="pt-BR" w:bidi="ar-SA" w:val="pt-BR"/>
+      <w:lang w:val="pt-BR" w:eastAsia="pt-BR" w:bidi="ar-SA"/>
     </w:rPr>
   </w:style>
   <w:style w:type="paragraph" w:styleId="BodyText3">
@@ -10013,6 +12288,13 @@
   </w:style>
   <w:style w:type="paragraph" w:styleId="Cabealhoerodap1">
     <w:name w:val="Cabeçalho e rodapé1"/>
+    <w:basedOn w:val="Normal"/>
+    <w:qFormat/>
+    <w:pPr/>
+    <w:rPr/>
+  </w:style>
+  <w:style w:type="paragraph" w:styleId="Cabealhoerodap2">
+    <w:name w:val="Cabeçalho e rodapé2"/>
     <w:basedOn w:val="Normal"/>
     <w:qFormat/>
     <w:pPr/>
@@ -10078,8 +12360,8 @@
       <w:sz w:val="18"/>
     </w:rPr>
   </w:style>
-  <w:style w:type="paragraph" w:styleId="Contedodatabelauser" w:customStyle="1">
-    <w:name w:val="Conteúdo da tabela (user)"/>
+  <w:style w:type="paragraph" w:styleId="Contedodatabela" w:customStyle="1">
+    <w:name w:val="Conteúdo da tabela"/>
     <w:basedOn w:val="Normal"/>
     <w:qFormat/>
     <w:pPr>
@@ -10088,9 +12370,9 @@
     </w:pPr>
     <w:rPr/>
   </w:style>
-  <w:style w:type="paragraph" w:styleId="Ttulodetabelauser" w:customStyle="1">
-    <w:name w:val="Título de tabela (user)"/>
-    <w:basedOn w:val="Contedodatabelauser"/>
+  <w:style w:type="paragraph" w:styleId="Ttulodetabela" w:customStyle="1">
+    <w:name w:val="Título de tabela"/>
+    <w:basedOn w:val="Contedodatabela"/>
     <w:qFormat/>
     <w:pPr>
       <w:jc w:val="center"/>
@@ -10102,30 +12384,30 @@
   </w:style>
   <w:style w:type="paragraph" w:styleId="TOC5">
     <w:name w:val="toc 5"/>
-    <w:basedOn w:val="ndice"/>
+    <w:basedOn w:val="ndiceuser"/>
     <w:pPr/>
     <w:rPr/>
   </w:style>
   <w:style w:type="paragraph" w:styleId="TOC6">
     <w:name w:val="toc 6"/>
-    <w:basedOn w:val="ndice"/>
+    <w:basedOn w:val="ndiceuser"/>
     <w:pPr/>
     <w:rPr/>
   </w:style>
   <w:style w:type="paragraph" w:styleId="TOC7">
     <w:name w:val="toc 7"/>
-    <w:basedOn w:val="ndice"/>
+    <w:basedOn w:val="ndiceuser"/>
     <w:pPr/>
     <w:rPr/>
   </w:style>
   <w:style w:type="paragraph" w:styleId="TOC8">
     <w:name w:val="toc 8"/>
-    <w:basedOn w:val="ndice"/>
+    <w:basedOn w:val="ndiceuser"/>
     <w:pPr/>
     <w:rPr/>
   </w:style>
-  <w:style w:type="numbering" w:styleId="Semlista" w:default="1">
-    <w:name w:val="Sem lista"/>
+  <w:style w:type="numbering" w:styleId="Semlistauser" w:default="1">
+    <w:name w:val="Sem lista (user)"/>
     <w:uiPriority w:val="99"/>
     <w:semiHidden/>
     <w:unhideWhenUsed/>
